--- a/Ý nghĩa của code/YnghiacuacodeBTL.docx
+++ b/Ý nghĩa của code/YnghiacuacodeBTL.docx
@@ -71,6 +71,8 @@
           <w:lang w:val="en-US"/>
         </w:rPr>
       </w:pPr>
+      <w:bookmarkStart w:id="0" w:name="_GoBack"/>
+      <w:bookmarkEnd w:id="0"/>
     </w:p>
     <w:p>
       <w:pPr>
@@ -93,6 +95,4112 @@
         </w:rPr>
         <w:t>Ý NGHĨA CỦA CODE BÀI 1</w:t>
       </w:r>
+    </w:p>
+    <w:p>
+      <w:pPr>
+        <w:keepNext w:val="0"/>
+        <w:keepLines w:val="0"/>
+        <w:widowControl/>
+        <w:suppressLineNumbers w:val="0"/>
+        <w:shd w:val="clear" w:fill="1E1E1E"/>
+        <w:spacing w:line="190" w:lineRule="atLeast"/>
+        <w:jc w:val="left"/>
+        <w:rPr>
+          <w:rFonts w:hint="default" w:ascii="Times New Roman" w:hAnsi="Times New Roman" w:eastAsia="Consolas" w:cs="Times New Roman"/>
+          <w:b w:val="0"/>
+          <w:color w:val="D4D4D4"/>
+          <w:sz w:val="28"/>
+          <w:szCs w:val="28"/>
+        </w:rPr>
+      </w:pPr>
+      <w:r>
+        <w:rPr>
+          <w:rFonts w:hint="default" w:ascii="Times New Roman" w:hAnsi="Times New Roman" w:eastAsia="Consolas" w:cs="Times New Roman"/>
+          <w:b w:val="0"/>
+          <w:color w:val="D7BA7D"/>
+          <w:kern w:val="0"/>
+          <w:sz w:val="28"/>
+          <w:szCs w:val="28"/>
+          <w:shd w:val="clear" w:fill="1E1E1E"/>
+          <w:lang w:val="en-US" w:eastAsia="zh-CN" w:bidi="ar"/>
+        </w:rPr>
+        <w:t>body</w:t>
+      </w:r>
+      <w:r>
+        <w:rPr>
+          <w:rFonts w:hint="default" w:ascii="Times New Roman" w:hAnsi="Times New Roman" w:eastAsia="Consolas" w:cs="Times New Roman"/>
+          <w:b w:val="0"/>
+          <w:color w:val="D4D4D4"/>
+          <w:kern w:val="0"/>
+          <w:sz w:val="28"/>
+          <w:szCs w:val="28"/>
+          <w:shd w:val="clear" w:fill="1E1E1E"/>
+          <w:lang w:val="en-US" w:eastAsia="zh-CN" w:bidi="ar"/>
+        </w:rPr>
+        <w:t>{</w:t>
+      </w:r>
+    </w:p>
+    <w:p>
+      <w:pPr>
+        <w:keepNext w:val="0"/>
+        <w:keepLines w:val="0"/>
+        <w:widowControl/>
+        <w:suppressLineNumbers w:val="0"/>
+        <w:shd w:val="clear" w:fill="1E1E1E"/>
+        <w:spacing w:line="190" w:lineRule="atLeast"/>
+        <w:jc w:val="left"/>
+        <w:rPr>
+          <w:rFonts w:hint="default" w:ascii="Times New Roman" w:hAnsi="Times New Roman" w:eastAsia="Consolas" w:cs="Times New Roman"/>
+          <w:b w:val="0"/>
+          <w:color w:val="D4D4D4"/>
+          <w:sz w:val="28"/>
+          <w:szCs w:val="28"/>
+        </w:rPr>
+      </w:pPr>
+      <w:r>
+        <w:rPr>
+          <w:rFonts w:hint="default" w:ascii="Times New Roman" w:hAnsi="Times New Roman" w:eastAsia="Consolas" w:cs="Times New Roman"/>
+          <w:b w:val="0"/>
+          <w:color w:val="D4D4D4"/>
+          <w:kern w:val="0"/>
+          <w:sz w:val="28"/>
+          <w:szCs w:val="28"/>
+          <w:shd w:val="clear" w:fill="1E1E1E"/>
+          <w:lang w:val="en-US" w:eastAsia="zh-CN" w:bidi="ar"/>
+        </w:rPr>
+        <w:t>    </w:t>
+      </w:r>
+      <w:r>
+        <w:rPr>
+          <w:rFonts w:hint="default" w:ascii="Times New Roman" w:hAnsi="Times New Roman" w:eastAsia="Consolas" w:cs="Times New Roman"/>
+          <w:b w:val="0"/>
+          <w:color w:val="9CDCFE"/>
+          <w:kern w:val="0"/>
+          <w:sz w:val="28"/>
+          <w:szCs w:val="28"/>
+          <w:shd w:val="clear" w:fill="1E1E1E"/>
+          <w:lang w:val="en-US" w:eastAsia="zh-CN" w:bidi="ar"/>
+        </w:rPr>
+        <w:t>background-color</w:t>
+      </w:r>
+      <w:r>
+        <w:rPr>
+          <w:rFonts w:hint="default" w:ascii="Times New Roman" w:hAnsi="Times New Roman" w:eastAsia="Consolas" w:cs="Times New Roman"/>
+          <w:b w:val="0"/>
+          <w:color w:val="D4D4D4"/>
+          <w:kern w:val="0"/>
+          <w:sz w:val="28"/>
+          <w:szCs w:val="28"/>
+          <w:shd w:val="clear" w:fill="1E1E1E"/>
+          <w:lang w:val="en-US" w:eastAsia="zh-CN" w:bidi="ar"/>
+        </w:rPr>
+        <w:t>: rgb(</w:t>
+      </w:r>
+      <w:r>
+        <w:rPr>
+          <w:rFonts w:hint="default" w:ascii="Times New Roman" w:hAnsi="Times New Roman" w:eastAsia="Consolas" w:cs="Times New Roman"/>
+          <w:b w:val="0"/>
+          <w:color w:val="B5CEA8"/>
+          <w:kern w:val="0"/>
+          <w:sz w:val="28"/>
+          <w:szCs w:val="28"/>
+          <w:shd w:val="clear" w:fill="1E1E1E"/>
+          <w:lang w:val="en-US" w:eastAsia="zh-CN" w:bidi="ar"/>
+        </w:rPr>
+        <w:t>200</w:t>
+      </w:r>
+      <w:r>
+        <w:rPr>
+          <w:rFonts w:hint="default" w:ascii="Times New Roman" w:hAnsi="Times New Roman" w:eastAsia="Consolas" w:cs="Times New Roman"/>
+          <w:b w:val="0"/>
+          <w:color w:val="D4D4D4"/>
+          <w:kern w:val="0"/>
+          <w:sz w:val="28"/>
+          <w:szCs w:val="28"/>
+          <w:shd w:val="clear" w:fill="1E1E1E"/>
+          <w:lang w:val="en-US" w:eastAsia="zh-CN" w:bidi="ar"/>
+        </w:rPr>
+        <w:t>, </w:t>
+      </w:r>
+      <w:r>
+        <w:rPr>
+          <w:rFonts w:hint="default" w:ascii="Times New Roman" w:hAnsi="Times New Roman" w:eastAsia="Consolas" w:cs="Times New Roman"/>
+          <w:b w:val="0"/>
+          <w:color w:val="B5CEA8"/>
+          <w:kern w:val="0"/>
+          <w:sz w:val="28"/>
+          <w:szCs w:val="28"/>
+          <w:shd w:val="clear" w:fill="1E1E1E"/>
+          <w:lang w:val="en-US" w:eastAsia="zh-CN" w:bidi="ar"/>
+        </w:rPr>
+        <w:t>235</w:t>
+      </w:r>
+      <w:r>
+        <w:rPr>
+          <w:rFonts w:hint="default" w:ascii="Times New Roman" w:hAnsi="Times New Roman" w:eastAsia="Consolas" w:cs="Times New Roman"/>
+          <w:b w:val="0"/>
+          <w:color w:val="D4D4D4"/>
+          <w:kern w:val="0"/>
+          <w:sz w:val="28"/>
+          <w:szCs w:val="28"/>
+          <w:shd w:val="clear" w:fill="1E1E1E"/>
+          <w:lang w:val="en-US" w:eastAsia="zh-CN" w:bidi="ar"/>
+        </w:rPr>
+        <w:t>, </w:t>
+      </w:r>
+      <w:r>
+        <w:rPr>
+          <w:rFonts w:hint="default" w:ascii="Times New Roman" w:hAnsi="Times New Roman" w:eastAsia="Consolas" w:cs="Times New Roman"/>
+          <w:b w:val="0"/>
+          <w:color w:val="B5CEA8"/>
+          <w:kern w:val="0"/>
+          <w:sz w:val="28"/>
+          <w:szCs w:val="28"/>
+          <w:shd w:val="clear" w:fill="1E1E1E"/>
+          <w:lang w:val="en-US" w:eastAsia="zh-CN" w:bidi="ar"/>
+        </w:rPr>
+        <w:t>241</w:t>
+      </w:r>
+      <w:r>
+        <w:rPr>
+          <w:rFonts w:hint="default" w:ascii="Times New Roman" w:hAnsi="Times New Roman" w:eastAsia="Consolas" w:cs="Times New Roman"/>
+          <w:b w:val="0"/>
+          <w:color w:val="D4D4D4"/>
+          <w:kern w:val="0"/>
+          <w:sz w:val="28"/>
+          <w:szCs w:val="28"/>
+          <w:shd w:val="clear" w:fill="1E1E1E"/>
+          <w:lang w:val="en-US" w:eastAsia="zh-CN" w:bidi="ar"/>
+        </w:rPr>
+        <w:t>);</w:t>
+      </w:r>
+    </w:p>
+    <w:p>
+      <w:pPr>
+        <w:keepNext w:val="0"/>
+        <w:keepLines w:val="0"/>
+        <w:widowControl/>
+        <w:suppressLineNumbers w:val="0"/>
+        <w:shd w:val="clear" w:fill="1E1E1E"/>
+        <w:spacing w:line="190" w:lineRule="atLeast"/>
+        <w:jc w:val="left"/>
+        <w:rPr>
+          <w:rFonts w:hint="default" w:ascii="Times New Roman" w:hAnsi="Times New Roman" w:eastAsia="Consolas" w:cs="Times New Roman"/>
+          <w:b w:val="0"/>
+          <w:color w:val="D4D4D4"/>
+          <w:sz w:val="28"/>
+          <w:szCs w:val="28"/>
+        </w:rPr>
+      </w:pPr>
+      <w:r>
+        <w:rPr>
+          <w:rFonts w:hint="default" w:ascii="Times New Roman" w:hAnsi="Times New Roman" w:eastAsia="Consolas" w:cs="Times New Roman"/>
+          <w:b w:val="0"/>
+          <w:color w:val="D4D4D4"/>
+          <w:kern w:val="0"/>
+          <w:sz w:val="28"/>
+          <w:szCs w:val="28"/>
+          <w:shd w:val="clear" w:fill="1E1E1E"/>
+          <w:lang w:val="en-US" w:eastAsia="zh-CN" w:bidi="ar"/>
+        </w:rPr>
+        <w:t>}</w:t>
+      </w:r>
+    </w:p>
+    <w:p>
+      <w:pPr>
+        <w:keepNext w:val="0"/>
+        <w:keepLines w:val="0"/>
+        <w:widowControl/>
+        <w:suppressLineNumbers w:val="0"/>
+        <w:shd w:val="clear" w:fill="1E1E1E"/>
+        <w:spacing w:line="190" w:lineRule="atLeast"/>
+        <w:jc w:val="left"/>
+        <w:rPr>
+          <w:rFonts w:hint="default" w:ascii="Times New Roman" w:hAnsi="Times New Roman" w:eastAsia="Consolas" w:cs="Times New Roman"/>
+          <w:b w:val="0"/>
+          <w:color w:val="D4D4D4"/>
+          <w:sz w:val="28"/>
+          <w:szCs w:val="28"/>
+        </w:rPr>
+      </w:pPr>
+      <w:r>
+        <w:rPr>
+          <w:rFonts w:hint="default" w:ascii="Times New Roman" w:hAnsi="Times New Roman" w:eastAsia="Consolas" w:cs="Times New Roman"/>
+          <w:b w:val="0"/>
+          <w:color w:val="D7BA7D"/>
+          <w:kern w:val="0"/>
+          <w:sz w:val="28"/>
+          <w:szCs w:val="28"/>
+          <w:shd w:val="clear" w:fill="1E1E1E"/>
+          <w:lang w:val="en-US" w:eastAsia="zh-CN" w:bidi="ar"/>
+        </w:rPr>
+        <w:t>h2</w:t>
+      </w:r>
+      <w:r>
+        <w:rPr>
+          <w:rFonts w:hint="default" w:ascii="Times New Roman" w:hAnsi="Times New Roman" w:eastAsia="Consolas" w:cs="Times New Roman"/>
+          <w:b w:val="0"/>
+          <w:color w:val="D4D4D4"/>
+          <w:kern w:val="0"/>
+          <w:sz w:val="28"/>
+          <w:szCs w:val="28"/>
+          <w:shd w:val="clear" w:fill="1E1E1E"/>
+          <w:lang w:val="en-US" w:eastAsia="zh-CN" w:bidi="ar"/>
+        </w:rPr>
+        <w:t>{</w:t>
+      </w:r>
+    </w:p>
+    <w:p>
+      <w:pPr>
+        <w:keepNext w:val="0"/>
+        <w:keepLines w:val="0"/>
+        <w:widowControl/>
+        <w:suppressLineNumbers w:val="0"/>
+        <w:shd w:val="clear" w:fill="1E1E1E"/>
+        <w:spacing w:line="190" w:lineRule="atLeast"/>
+        <w:jc w:val="left"/>
+        <w:rPr>
+          <w:rFonts w:hint="default" w:ascii="Times New Roman" w:hAnsi="Times New Roman" w:eastAsia="Consolas" w:cs="Times New Roman"/>
+          <w:b w:val="0"/>
+          <w:color w:val="D4D4D4"/>
+          <w:sz w:val="28"/>
+          <w:szCs w:val="28"/>
+        </w:rPr>
+      </w:pPr>
+      <w:r>
+        <w:rPr>
+          <w:rFonts w:hint="default" w:ascii="Times New Roman" w:hAnsi="Times New Roman" w:eastAsia="Consolas" w:cs="Times New Roman"/>
+          <w:b w:val="0"/>
+          <w:color w:val="D4D4D4"/>
+          <w:kern w:val="0"/>
+          <w:sz w:val="28"/>
+          <w:szCs w:val="28"/>
+          <w:shd w:val="clear" w:fill="1E1E1E"/>
+          <w:lang w:val="en-US" w:eastAsia="zh-CN" w:bidi="ar"/>
+        </w:rPr>
+        <w:t>    </w:t>
+      </w:r>
+      <w:r>
+        <w:rPr>
+          <w:rFonts w:hint="default" w:ascii="Times New Roman" w:hAnsi="Times New Roman" w:eastAsia="Consolas" w:cs="Times New Roman"/>
+          <w:b w:val="0"/>
+          <w:color w:val="9CDCFE"/>
+          <w:kern w:val="0"/>
+          <w:sz w:val="28"/>
+          <w:szCs w:val="28"/>
+          <w:shd w:val="clear" w:fill="1E1E1E"/>
+          <w:lang w:val="en-US" w:eastAsia="zh-CN" w:bidi="ar"/>
+        </w:rPr>
+        <w:t>text-align</w:t>
+      </w:r>
+      <w:r>
+        <w:rPr>
+          <w:rFonts w:hint="default" w:ascii="Times New Roman" w:hAnsi="Times New Roman" w:eastAsia="Consolas" w:cs="Times New Roman"/>
+          <w:b w:val="0"/>
+          <w:color w:val="D4D4D4"/>
+          <w:kern w:val="0"/>
+          <w:sz w:val="28"/>
+          <w:szCs w:val="28"/>
+          <w:shd w:val="clear" w:fill="1E1E1E"/>
+          <w:lang w:val="en-US" w:eastAsia="zh-CN" w:bidi="ar"/>
+        </w:rPr>
+        <w:t>: center;</w:t>
+      </w:r>
+    </w:p>
+    <w:p>
+      <w:pPr>
+        <w:keepNext w:val="0"/>
+        <w:keepLines w:val="0"/>
+        <w:widowControl/>
+        <w:suppressLineNumbers w:val="0"/>
+        <w:shd w:val="clear" w:fill="1E1E1E"/>
+        <w:spacing w:line="190" w:lineRule="atLeast"/>
+        <w:jc w:val="left"/>
+        <w:rPr>
+          <w:rFonts w:hint="default" w:ascii="Times New Roman" w:hAnsi="Times New Roman" w:eastAsia="Consolas" w:cs="Times New Roman"/>
+          <w:b w:val="0"/>
+          <w:color w:val="D4D4D4"/>
+          <w:sz w:val="28"/>
+          <w:szCs w:val="28"/>
+        </w:rPr>
+      </w:pPr>
+      <w:r>
+        <w:rPr>
+          <w:rFonts w:hint="default" w:ascii="Times New Roman" w:hAnsi="Times New Roman" w:eastAsia="Consolas" w:cs="Times New Roman"/>
+          <w:b w:val="0"/>
+          <w:color w:val="D4D4D4"/>
+          <w:kern w:val="0"/>
+          <w:sz w:val="28"/>
+          <w:szCs w:val="28"/>
+          <w:shd w:val="clear" w:fill="1E1E1E"/>
+          <w:lang w:val="en-US" w:eastAsia="zh-CN" w:bidi="ar"/>
+        </w:rPr>
+        <w:t>    </w:t>
+      </w:r>
+      <w:r>
+        <w:rPr>
+          <w:rFonts w:hint="default" w:ascii="Times New Roman" w:hAnsi="Times New Roman" w:eastAsia="Consolas" w:cs="Times New Roman"/>
+          <w:b w:val="0"/>
+          <w:color w:val="9CDCFE"/>
+          <w:kern w:val="0"/>
+          <w:sz w:val="28"/>
+          <w:szCs w:val="28"/>
+          <w:shd w:val="clear" w:fill="1E1E1E"/>
+          <w:lang w:val="en-US" w:eastAsia="zh-CN" w:bidi="ar"/>
+        </w:rPr>
+        <w:t>color</w:t>
+      </w:r>
+      <w:r>
+        <w:rPr>
+          <w:rFonts w:hint="default" w:ascii="Times New Roman" w:hAnsi="Times New Roman" w:eastAsia="Consolas" w:cs="Times New Roman"/>
+          <w:b w:val="0"/>
+          <w:color w:val="D4D4D4"/>
+          <w:kern w:val="0"/>
+          <w:sz w:val="28"/>
+          <w:szCs w:val="28"/>
+          <w:shd w:val="clear" w:fill="1E1E1E"/>
+          <w:lang w:val="en-US" w:eastAsia="zh-CN" w:bidi="ar"/>
+        </w:rPr>
+        <w:t>: red;</w:t>
+      </w:r>
+    </w:p>
+    <w:p>
+      <w:pPr>
+        <w:keepNext w:val="0"/>
+        <w:keepLines w:val="0"/>
+        <w:widowControl/>
+        <w:suppressLineNumbers w:val="0"/>
+        <w:shd w:val="clear" w:fill="1E1E1E"/>
+        <w:spacing w:line="190" w:lineRule="atLeast"/>
+        <w:jc w:val="left"/>
+        <w:rPr>
+          <w:rFonts w:hint="default" w:ascii="Times New Roman" w:hAnsi="Times New Roman" w:eastAsia="Consolas" w:cs="Times New Roman"/>
+          <w:b w:val="0"/>
+          <w:color w:val="D4D4D4"/>
+          <w:sz w:val="28"/>
+          <w:szCs w:val="28"/>
+        </w:rPr>
+      </w:pPr>
+      <w:r>
+        <w:rPr>
+          <w:rFonts w:hint="default" w:ascii="Times New Roman" w:hAnsi="Times New Roman" w:eastAsia="Consolas" w:cs="Times New Roman"/>
+          <w:b w:val="0"/>
+          <w:color w:val="D4D4D4"/>
+          <w:kern w:val="0"/>
+          <w:sz w:val="28"/>
+          <w:szCs w:val="28"/>
+          <w:shd w:val="clear" w:fill="1E1E1E"/>
+          <w:lang w:val="en-US" w:eastAsia="zh-CN" w:bidi="ar"/>
+        </w:rPr>
+        <w:t>    </w:t>
+      </w:r>
+      <w:r>
+        <w:rPr>
+          <w:rFonts w:hint="default" w:ascii="Times New Roman" w:hAnsi="Times New Roman" w:eastAsia="Consolas" w:cs="Times New Roman"/>
+          <w:b w:val="0"/>
+          <w:color w:val="9CDCFE"/>
+          <w:kern w:val="0"/>
+          <w:sz w:val="28"/>
+          <w:szCs w:val="28"/>
+          <w:shd w:val="clear" w:fill="1E1E1E"/>
+          <w:lang w:val="en-US" w:eastAsia="zh-CN" w:bidi="ar"/>
+        </w:rPr>
+        <w:t>font-size</w:t>
+      </w:r>
+      <w:r>
+        <w:rPr>
+          <w:rFonts w:hint="default" w:ascii="Times New Roman" w:hAnsi="Times New Roman" w:eastAsia="Consolas" w:cs="Times New Roman"/>
+          <w:b w:val="0"/>
+          <w:color w:val="D4D4D4"/>
+          <w:kern w:val="0"/>
+          <w:sz w:val="28"/>
+          <w:szCs w:val="28"/>
+          <w:shd w:val="clear" w:fill="1E1E1E"/>
+          <w:lang w:val="en-US" w:eastAsia="zh-CN" w:bidi="ar"/>
+        </w:rPr>
+        <w:t>: </w:t>
+      </w:r>
+      <w:r>
+        <w:rPr>
+          <w:rFonts w:hint="default" w:ascii="Times New Roman" w:hAnsi="Times New Roman" w:eastAsia="Consolas" w:cs="Times New Roman"/>
+          <w:b w:val="0"/>
+          <w:color w:val="B5CEA8"/>
+          <w:kern w:val="0"/>
+          <w:sz w:val="28"/>
+          <w:szCs w:val="28"/>
+          <w:shd w:val="clear" w:fill="1E1E1E"/>
+          <w:lang w:val="en-US" w:eastAsia="zh-CN" w:bidi="ar"/>
+        </w:rPr>
+        <w:t>30px</w:t>
+      </w:r>
+      <w:r>
+        <w:rPr>
+          <w:rFonts w:hint="default" w:ascii="Times New Roman" w:hAnsi="Times New Roman" w:eastAsia="Consolas" w:cs="Times New Roman"/>
+          <w:b w:val="0"/>
+          <w:color w:val="D4D4D4"/>
+          <w:kern w:val="0"/>
+          <w:sz w:val="28"/>
+          <w:szCs w:val="28"/>
+          <w:shd w:val="clear" w:fill="1E1E1E"/>
+          <w:lang w:val="en-US" w:eastAsia="zh-CN" w:bidi="ar"/>
+        </w:rPr>
+        <w:t>;</w:t>
+      </w:r>
+    </w:p>
+    <w:p>
+      <w:pPr>
+        <w:keepNext w:val="0"/>
+        <w:keepLines w:val="0"/>
+        <w:widowControl/>
+        <w:suppressLineNumbers w:val="0"/>
+        <w:shd w:val="clear" w:fill="1E1E1E"/>
+        <w:spacing w:line="190" w:lineRule="atLeast"/>
+        <w:jc w:val="left"/>
+        <w:rPr>
+          <w:rFonts w:hint="default" w:ascii="Times New Roman" w:hAnsi="Times New Roman" w:eastAsia="Consolas" w:cs="Times New Roman"/>
+          <w:b w:val="0"/>
+          <w:color w:val="D4D4D4"/>
+          <w:sz w:val="28"/>
+          <w:szCs w:val="28"/>
+        </w:rPr>
+      </w:pPr>
+      <w:r>
+        <w:rPr>
+          <w:rFonts w:hint="default" w:ascii="Times New Roman" w:hAnsi="Times New Roman" w:eastAsia="Consolas" w:cs="Times New Roman"/>
+          <w:b w:val="0"/>
+          <w:color w:val="D4D4D4"/>
+          <w:kern w:val="0"/>
+          <w:sz w:val="28"/>
+          <w:szCs w:val="28"/>
+          <w:shd w:val="clear" w:fill="1E1E1E"/>
+          <w:lang w:val="en-US" w:eastAsia="zh-CN" w:bidi="ar"/>
+        </w:rPr>
+        <w:t>}</w:t>
+      </w:r>
+    </w:p>
+    <w:p>
+      <w:pPr>
+        <w:keepNext w:val="0"/>
+        <w:keepLines w:val="0"/>
+        <w:widowControl/>
+        <w:suppressLineNumbers w:val="0"/>
+        <w:shd w:val="clear" w:fill="1E1E1E"/>
+        <w:spacing w:line="190" w:lineRule="atLeast"/>
+        <w:jc w:val="left"/>
+        <w:rPr>
+          <w:rFonts w:hint="default" w:ascii="Times New Roman" w:hAnsi="Times New Roman" w:eastAsia="Consolas" w:cs="Times New Roman"/>
+          <w:b w:val="0"/>
+          <w:color w:val="D4D4D4"/>
+          <w:sz w:val="28"/>
+          <w:szCs w:val="28"/>
+        </w:rPr>
+      </w:pPr>
+      <w:r>
+        <w:rPr>
+          <w:rFonts w:hint="default" w:ascii="Times New Roman" w:hAnsi="Times New Roman" w:eastAsia="Consolas" w:cs="Times New Roman"/>
+          <w:b w:val="0"/>
+          <w:color w:val="D7BA7D"/>
+          <w:kern w:val="0"/>
+          <w:sz w:val="28"/>
+          <w:szCs w:val="28"/>
+          <w:shd w:val="clear" w:fill="1E1E1E"/>
+          <w:lang w:val="en-US" w:eastAsia="zh-CN" w:bidi="ar"/>
+        </w:rPr>
+        <w:t>header</w:t>
+      </w:r>
+      <w:r>
+        <w:rPr>
+          <w:rFonts w:hint="default" w:ascii="Times New Roman" w:hAnsi="Times New Roman" w:eastAsia="Consolas" w:cs="Times New Roman"/>
+          <w:b w:val="0"/>
+          <w:color w:val="D4D4D4"/>
+          <w:kern w:val="0"/>
+          <w:sz w:val="28"/>
+          <w:szCs w:val="28"/>
+          <w:shd w:val="clear" w:fill="1E1E1E"/>
+          <w:lang w:val="en-US" w:eastAsia="zh-CN" w:bidi="ar"/>
+        </w:rPr>
+        <w:t>{</w:t>
+      </w:r>
+    </w:p>
+    <w:p>
+      <w:pPr>
+        <w:keepNext w:val="0"/>
+        <w:keepLines w:val="0"/>
+        <w:widowControl/>
+        <w:suppressLineNumbers w:val="0"/>
+        <w:shd w:val="clear" w:fill="1E1E1E"/>
+        <w:spacing w:line="190" w:lineRule="atLeast"/>
+        <w:jc w:val="left"/>
+        <w:rPr>
+          <w:rFonts w:hint="default" w:ascii="Times New Roman" w:hAnsi="Times New Roman" w:eastAsia="Consolas" w:cs="Times New Roman"/>
+          <w:b w:val="0"/>
+          <w:color w:val="D4D4D4"/>
+          <w:sz w:val="28"/>
+          <w:szCs w:val="28"/>
+        </w:rPr>
+      </w:pPr>
+      <w:r>
+        <w:rPr>
+          <w:rFonts w:hint="default" w:ascii="Times New Roman" w:hAnsi="Times New Roman" w:eastAsia="Consolas" w:cs="Times New Roman"/>
+          <w:b w:val="0"/>
+          <w:color w:val="D4D4D4"/>
+          <w:kern w:val="0"/>
+          <w:sz w:val="28"/>
+          <w:szCs w:val="28"/>
+          <w:shd w:val="clear" w:fill="1E1E1E"/>
+          <w:lang w:val="en-US" w:eastAsia="zh-CN" w:bidi="ar"/>
+        </w:rPr>
+        <w:t>    </w:t>
+      </w:r>
+      <w:r>
+        <w:rPr>
+          <w:rFonts w:hint="default" w:ascii="Times New Roman" w:hAnsi="Times New Roman" w:eastAsia="Consolas" w:cs="Times New Roman"/>
+          <w:b w:val="0"/>
+          <w:color w:val="9CDCFE"/>
+          <w:kern w:val="0"/>
+          <w:sz w:val="28"/>
+          <w:szCs w:val="28"/>
+          <w:shd w:val="clear" w:fill="1E1E1E"/>
+          <w:lang w:val="en-US" w:eastAsia="zh-CN" w:bidi="ar"/>
+        </w:rPr>
+        <w:t>position</w:t>
+      </w:r>
+      <w:r>
+        <w:rPr>
+          <w:rFonts w:hint="default" w:ascii="Times New Roman" w:hAnsi="Times New Roman" w:eastAsia="Consolas" w:cs="Times New Roman"/>
+          <w:b w:val="0"/>
+          <w:color w:val="D4D4D4"/>
+          <w:kern w:val="0"/>
+          <w:sz w:val="28"/>
+          <w:szCs w:val="28"/>
+          <w:shd w:val="clear" w:fill="1E1E1E"/>
+          <w:lang w:val="en-US" w:eastAsia="zh-CN" w:bidi="ar"/>
+        </w:rPr>
+        <w:t>: relative;</w:t>
+      </w:r>
+      <w:r>
+        <w:rPr>
+          <w:rFonts w:hint="default" w:ascii="Times New Roman" w:hAnsi="Times New Roman" w:eastAsia="Consolas" w:cs="Times New Roman"/>
+          <w:b w:val="0"/>
+          <w:color w:val="6A9955"/>
+          <w:kern w:val="0"/>
+          <w:sz w:val="28"/>
+          <w:szCs w:val="28"/>
+          <w:shd w:val="clear" w:fill="1E1E1E"/>
+          <w:lang w:val="en-US" w:eastAsia="zh-CN" w:bidi="ar"/>
+        </w:rPr>
+        <w:t>/**/</w:t>
+      </w:r>
+    </w:p>
+    <w:p>
+      <w:pPr>
+        <w:keepNext w:val="0"/>
+        <w:keepLines w:val="0"/>
+        <w:widowControl/>
+        <w:suppressLineNumbers w:val="0"/>
+        <w:shd w:val="clear" w:fill="1E1E1E"/>
+        <w:spacing w:line="190" w:lineRule="atLeast"/>
+        <w:jc w:val="left"/>
+        <w:rPr>
+          <w:rFonts w:hint="default" w:ascii="Times New Roman" w:hAnsi="Times New Roman" w:eastAsia="Consolas" w:cs="Times New Roman"/>
+          <w:b w:val="0"/>
+          <w:color w:val="D4D4D4"/>
+          <w:sz w:val="28"/>
+          <w:szCs w:val="28"/>
+        </w:rPr>
+      </w:pPr>
+      <w:r>
+        <w:rPr>
+          <w:rFonts w:hint="default" w:ascii="Times New Roman" w:hAnsi="Times New Roman" w:eastAsia="Consolas" w:cs="Times New Roman"/>
+          <w:b w:val="0"/>
+          <w:color w:val="D4D4D4"/>
+          <w:kern w:val="0"/>
+          <w:sz w:val="28"/>
+          <w:szCs w:val="28"/>
+          <w:shd w:val="clear" w:fill="1E1E1E"/>
+          <w:lang w:val="en-US" w:eastAsia="zh-CN" w:bidi="ar"/>
+        </w:rPr>
+        <w:t>    </w:t>
+      </w:r>
+      <w:r>
+        <w:rPr>
+          <w:rFonts w:hint="default" w:ascii="Times New Roman" w:hAnsi="Times New Roman" w:eastAsia="Consolas" w:cs="Times New Roman"/>
+          <w:b w:val="0"/>
+          <w:color w:val="9CDCFE"/>
+          <w:kern w:val="0"/>
+          <w:sz w:val="28"/>
+          <w:szCs w:val="28"/>
+          <w:shd w:val="clear" w:fill="1E1E1E"/>
+          <w:lang w:val="en-US" w:eastAsia="zh-CN" w:bidi="ar"/>
+        </w:rPr>
+        <w:t>width</w:t>
+      </w:r>
+      <w:r>
+        <w:rPr>
+          <w:rFonts w:hint="default" w:ascii="Times New Roman" w:hAnsi="Times New Roman" w:eastAsia="Consolas" w:cs="Times New Roman"/>
+          <w:b w:val="0"/>
+          <w:color w:val="D4D4D4"/>
+          <w:kern w:val="0"/>
+          <w:sz w:val="28"/>
+          <w:szCs w:val="28"/>
+          <w:shd w:val="clear" w:fill="1E1E1E"/>
+          <w:lang w:val="en-US" w:eastAsia="zh-CN" w:bidi="ar"/>
+        </w:rPr>
+        <w:t>: </w:t>
+      </w:r>
+      <w:r>
+        <w:rPr>
+          <w:rFonts w:hint="default" w:ascii="Times New Roman" w:hAnsi="Times New Roman" w:eastAsia="Consolas" w:cs="Times New Roman"/>
+          <w:b w:val="0"/>
+          <w:color w:val="B5CEA8"/>
+          <w:kern w:val="0"/>
+          <w:sz w:val="28"/>
+          <w:szCs w:val="28"/>
+          <w:shd w:val="clear" w:fill="1E1E1E"/>
+          <w:lang w:val="en-US" w:eastAsia="zh-CN" w:bidi="ar"/>
+        </w:rPr>
+        <w:t>60%</w:t>
+      </w:r>
+      <w:r>
+        <w:rPr>
+          <w:rFonts w:hint="default" w:ascii="Times New Roman" w:hAnsi="Times New Roman" w:eastAsia="Consolas" w:cs="Times New Roman"/>
+          <w:b w:val="0"/>
+          <w:color w:val="D4D4D4"/>
+          <w:kern w:val="0"/>
+          <w:sz w:val="28"/>
+          <w:szCs w:val="28"/>
+          <w:shd w:val="clear" w:fill="1E1E1E"/>
+          <w:lang w:val="en-US" w:eastAsia="zh-CN" w:bidi="ar"/>
+        </w:rPr>
+        <w:t>;</w:t>
+      </w:r>
+    </w:p>
+    <w:p>
+      <w:pPr>
+        <w:keepNext w:val="0"/>
+        <w:keepLines w:val="0"/>
+        <w:widowControl/>
+        <w:suppressLineNumbers w:val="0"/>
+        <w:shd w:val="clear" w:fill="1E1E1E"/>
+        <w:spacing w:line="190" w:lineRule="atLeast"/>
+        <w:jc w:val="left"/>
+        <w:rPr>
+          <w:rFonts w:hint="default" w:ascii="Times New Roman" w:hAnsi="Times New Roman" w:eastAsia="Consolas" w:cs="Times New Roman"/>
+          <w:b w:val="0"/>
+          <w:color w:val="D4D4D4"/>
+          <w:sz w:val="28"/>
+          <w:szCs w:val="28"/>
+        </w:rPr>
+      </w:pPr>
+      <w:r>
+        <w:rPr>
+          <w:rFonts w:hint="default" w:ascii="Times New Roman" w:hAnsi="Times New Roman" w:eastAsia="Consolas" w:cs="Times New Roman"/>
+          <w:b w:val="0"/>
+          <w:color w:val="D4D4D4"/>
+          <w:kern w:val="0"/>
+          <w:sz w:val="28"/>
+          <w:szCs w:val="28"/>
+          <w:shd w:val="clear" w:fill="1E1E1E"/>
+          <w:lang w:val="en-US" w:eastAsia="zh-CN" w:bidi="ar"/>
+        </w:rPr>
+        <w:t>    </w:t>
+      </w:r>
+      <w:r>
+        <w:rPr>
+          <w:rFonts w:hint="default" w:ascii="Times New Roman" w:hAnsi="Times New Roman" w:eastAsia="Consolas" w:cs="Times New Roman"/>
+          <w:b w:val="0"/>
+          <w:color w:val="9CDCFE"/>
+          <w:kern w:val="0"/>
+          <w:sz w:val="28"/>
+          <w:szCs w:val="28"/>
+          <w:shd w:val="clear" w:fill="1E1E1E"/>
+          <w:lang w:val="en-US" w:eastAsia="zh-CN" w:bidi="ar"/>
+        </w:rPr>
+        <w:t>height</w:t>
+      </w:r>
+      <w:r>
+        <w:rPr>
+          <w:rFonts w:hint="default" w:ascii="Times New Roman" w:hAnsi="Times New Roman" w:eastAsia="Consolas" w:cs="Times New Roman"/>
+          <w:b w:val="0"/>
+          <w:color w:val="D4D4D4"/>
+          <w:kern w:val="0"/>
+          <w:sz w:val="28"/>
+          <w:szCs w:val="28"/>
+          <w:shd w:val="clear" w:fill="1E1E1E"/>
+          <w:lang w:val="en-US" w:eastAsia="zh-CN" w:bidi="ar"/>
+        </w:rPr>
+        <w:t>: auto;</w:t>
+      </w:r>
+    </w:p>
+    <w:p>
+      <w:pPr>
+        <w:keepNext w:val="0"/>
+        <w:keepLines w:val="0"/>
+        <w:widowControl/>
+        <w:suppressLineNumbers w:val="0"/>
+        <w:shd w:val="clear" w:fill="1E1E1E"/>
+        <w:spacing w:line="190" w:lineRule="atLeast"/>
+        <w:jc w:val="left"/>
+        <w:rPr>
+          <w:rFonts w:hint="default" w:ascii="Times New Roman" w:hAnsi="Times New Roman" w:eastAsia="Consolas" w:cs="Times New Roman"/>
+          <w:b w:val="0"/>
+          <w:color w:val="D4D4D4"/>
+          <w:sz w:val="28"/>
+          <w:szCs w:val="28"/>
+        </w:rPr>
+      </w:pPr>
+      <w:r>
+        <w:rPr>
+          <w:rFonts w:hint="default" w:ascii="Times New Roman" w:hAnsi="Times New Roman" w:eastAsia="Consolas" w:cs="Times New Roman"/>
+          <w:b w:val="0"/>
+          <w:color w:val="D4D4D4"/>
+          <w:kern w:val="0"/>
+          <w:sz w:val="28"/>
+          <w:szCs w:val="28"/>
+          <w:shd w:val="clear" w:fill="1E1E1E"/>
+          <w:lang w:val="en-US" w:eastAsia="zh-CN" w:bidi="ar"/>
+        </w:rPr>
+        <w:t>    </w:t>
+      </w:r>
+      <w:r>
+        <w:rPr>
+          <w:rFonts w:hint="default" w:ascii="Times New Roman" w:hAnsi="Times New Roman" w:eastAsia="Consolas" w:cs="Times New Roman"/>
+          <w:b w:val="0"/>
+          <w:color w:val="9CDCFE"/>
+          <w:kern w:val="0"/>
+          <w:sz w:val="28"/>
+          <w:szCs w:val="28"/>
+          <w:shd w:val="clear" w:fill="1E1E1E"/>
+          <w:lang w:val="en-US" w:eastAsia="zh-CN" w:bidi="ar"/>
+        </w:rPr>
+        <w:t>margin</w:t>
+      </w:r>
+      <w:r>
+        <w:rPr>
+          <w:rFonts w:hint="default" w:ascii="Times New Roman" w:hAnsi="Times New Roman" w:eastAsia="Consolas" w:cs="Times New Roman"/>
+          <w:b w:val="0"/>
+          <w:color w:val="D4D4D4"/>
+          <w:kern w:val="0"/>
+          <w:sz w:val="28"/>
+          <w:szCs w:val="28"/>
+          <w:shd w:val="clear" w:fill="1E1E1E"/>
+          <w:lang w:val="en-US" w:eastAsia="zh-CN" w:bidi="ar"/>
+        </w:rPr>
+        <w:t>: </w:t>
+      </w:r>
+      <w:r>
+        <w:rPr>
+          <w:rFonts w:hint="default" w:ascii="Times New Roman" w:hAnsi="Times New Roman" w:eastAsia="Consolas" w:cs="Times New Roman"/>
+          <w:b w:val="0"/>
+          <w:color w:val="B5CEA8"/>
+          <w:kern w:val="0"/>
+          <w:sz w:val="28"/>
+          <w:szCs w:val="28"/>
+          <w:shd w:val="clear" w:fill="1E1E1E"/>
+          <w:lang w:val="en-US" w:eastAsia="zh-CN" w:bidi="ar"/>
+        </w:rPr>
+        <w:t>0</w:t>
+      </w:r>
+      <w:r>
+        <w:rPr>
+          <w:rFonts w:hint="default" w:ascii="Times New Roman" w:hAnsi="Times New Roman" w:eastAsia="Consolas" w:cs="Times New Roman"/>
+          <w:b w:val="0"/>
+          <w:color w:val="D4D4D4"/>
+          <w:kern w:val="0"/>
+          <w:sz w:val="28"/>
+          <w:szCs w:val="28"/>
+          <w:shd w:val="clear" w:fill="1E1E1E"/>
+          <w:lang w:val="en-US" w:eastAsia="zh-CN" w:bidi="ar"/>
+        </w:rPr>
+        <w:t> auto;</w:t>
+      </w:r>
+    </w:p>
+    <w:p>
+      <w:pPr>
+        <w:keepNext w:val="0"/>
+        <w:keepLines w:val="0"/>
+        <w:widowControl/>
+        <w:suppressLineNumbers w:val="0"/>
+        <w:shd w:val="clear" w:fill="1E1E1E"/>
+        <w:spacing w:line="190" w:lineRule="atLeast"/>
+        <w:jc w:val="left"/>
+        <w:rPr>
+          <w:rFonts w:hint="default" w:ascii="Times New Roman" w:hAnsi="Times New Roman" w:eastAsia="Consolas" w:cs="Times New Roman"/>
+          <w:b w:val="0"/>
+          <w:color w:val="D4D4D4"/>
+          <w:sz w:val="28"/>
+          <w:szCs w:val="28"/>
+        </w:rPr>
+      </w:pPr>
+      <w:r>
+        <w:rPr>
+          <w:rFonts w:hint="default" w:ascii="Times New Roman" w:hAnsi="Times New Roman" w:eastAsia="Consolas" w:cs="Times New Roman"/>
+          <w:b w:val="0"/>
+          <w:color w:val="D4D4D4"/>
+          <w:kern w:val="0"/>
+          <w:sz w:val="28"/>
+          <w:szCs w:val="28"/>
+          <w:shd w:val="clear" w:fill="1E1E1E"/>
+          <w:lang w:val="en-US" w:eastAsia="zh-CN" w:bidi="ar"/>
+        </w:rPr>
+        <w:t>    </w:t>
+      </w:r>
+      <w:r>
+        <w:rPr>
+          <w:rFonts w:hint="default" w:ascii="Times New Roman" w:hAnsi="Times New Roman" w:eastAsia="Consolas" w:cs="Times New Roman"/>
+          <w:b w:val="0"/>
+          <w:color w:val="9CDCFE"/>
+          <w:kern w:val="0"/>
+          <w:sz w:val="28"/>
+          <w:szCs w:val="28"/>
+          <w:shd w:val="clear" w:fill="1E1E1E"/>
+          <w:lang w:val="en-US" w:eastAsia="zh-CN" w:bidi="ar"/>
+        </w:rPr>
+        <w:t>background-size</w:t>
+      </w:r>
+      <w:r>
+        <w:rPr>
+          <w:rFonts w:hint="default" w:ascii="Times New Roman" w:hAnsi="Times New Roman" w:eastAsia="Consolas" w:cs="Times New Roman"/>
+          <w:b w:val="0"/>
+          <w:color w:val="D4D4D4"/>
+          <w:kern w:val="0"/>
+          <w:sz w:val="28"/>
+          <w:szCs w:val="28"/>
+          <w:shd w:val="clear" w:fill="1E1E1E"/>
+          <w:lang w:val="en-US" w:eastAsia="zh-CN" w:bidi="ar"/>
+        </w:rPr>
+        <w:t>: cover;</w:t>
+      </w:r>
+    </w:p>
+    <w:p>
+      <w:pPr>
+        <w:keepNext w:val="0"/>
+        <w:keepLines w:val="0"/>
+        <w:widowControl/>
+        <w:suppressLineNumbers w:val="0"/>
+        <w:shd w:val="clear" w:fill="1E1E1E"/>
+        <w:spacing w:line="190" w:lineRule="atLeast"/>
+        <w:jc w:val="left"/>
+        <w:rPr>
+          <w:rFonts w:hint="default" w:ascii="Times New Roman" w:hAnsi="Times New Roman" w:eastAsia="Consolas" w:cs="Times New Roman"/>
+          <w:b w:val="0"/>
+          <w:color w:val="D4D4D4"/>
+          <w:sz w:val="28"/>
+          <w:szCs w:val="28"/>
+        </w:rPr>
+      </w:pPr>
+      <w:r>
+        <w:rPr>
+          <w:rFonts w:hint="default" w:ascii="Times New Roman" w:hAnsi="Times New Roman" w:eastAsia="Consolas" w:cs="Times New Roman"/>
+          <w:b w:val="0"/>
+          <w:color w:val="D4D4D4"/>
+          <w:kern w:val="0"/>
+          <w:sz w:val="28"/>
+          <w:szCs w:val="28"/>
+          <w:shd w:val="clear" w:fill="1E1E1E"/>
+          <w:lang w:val="en-US" w:eastAsia="zh-CN" w:bidi="ar"/>
+        </w:rPr>
+        <w:t>    </w:t>
+      </w:r>
+      <w:r>
+        <w:rPr>
+          <w:rFonts w:hint="default" w:ascii="Times New Roman" w:hAnsi="Times New Roman" w:eastAsia="Consolas" w:cs="Times New Roman"/>
+          <w:b w:val="0"/>
+          <w:color w:val="9CDCFE"/>
+          <w:kern w:val="0"/>
+          <w:sz w:val="28"/>
+          <w:szCs w:val="28"/>
+          <w:shd w:val="clear" w:fill="1E1E1E"/>
+          <w:lang w:val="en-US" w:eastAsia="zh-CN" w:bidi="ar"/>
+        </w:rPr>
+        <w:t>background-position</w:t>
+      </w:r>
+      <w:r>
+        <w:rPr>
+          <w:rFonts w:hint="default" w:ascii="Times New Roman" w:hAnsi="Times New Roman" w:eastAsia="Consolas" w:cs="Times New Roman"/>
+          <w:b w:val="0"/>
+          <w:color w:val="D4D4D4"/>
+          <w:kern w:val="0"/>
+          <w:sz w:val="28"/>
+          <w:szCs w:val="28"/>
+          <w:shd w:val="clear" w:fill="1E1E1E"/>
+          <w:lang w:val="en-US" w:eastAsia="zh-CN" w:bidi="ar"/>
+        </w:rPr>
+        <w:t>: center;</w:t>
+      </w:r>
+      <w:r>
+        <w:rPr>
+          <w:rFonts w:hint="default" w:ascii="Times New Roman" w:hAnsi="Times New Roman" w:eastAsia="Consolas" w:cs="Times New Roman"/>
+          <w:b w:val="0"/>
+          <w:color w:val="6A9955"/>
+          <w:kern w:val="0"/>
+          <w:sz w:val="28"/>
+          <w:szCs w:val="28"/>
+          <w:shd w:val="clear" w:fill="1E1E1E"/>
+          <w:lang w:val="en-US" w:eastAsia="zh-CN" w:bidi="ar"/>
+        </w:rPr>
+        <w:t>/**/</w:t>
+      </w:r>
+    </w:p>
+    <w:p>
+      <w:pPr>
+        <w:keepNext w:val="0"/>
+        <w:keepLines w:val="0"/>
+        <w:widowControl/>
+        <w:suppressLineNumbers w:val="0"/>
+        <w:shd w:val="clear" w:fill="1E1E1E"/>
+        <w:spacing w:line="190" w:lineRule="atLeast"/>
+        <w:jc w:val="left"/>
+        <w:rPr>
+          <w:rFonts w:hint="default" w:ascii="Times New Roman" w:hAnsi="Times New Roman" w:eastAsia="Consolas" w:cs="Times New Roman"/>
+          <w:b w:val="0"/>
+          <w:color w:val="D4D4D4"/>
+          <w:sz w:val="28"/>
+          <w:szCs w:val="28"/>
+        </w:rPr>
+      </w:pPr>
+      <w:r>
+        <w:rPr>
+          <w:rFonts w:hint="default" w:ascii="Times New Roman" w:hAnsi="Times New Roman" w:eastAsia="Consolas" w:cs="Times New Roman"/>
+          <w:b w:val="0"/>
+          <w:color w:val="D4D4D4"/>
+          <w:kern w:val="0"/>
+          <w:sz w:val="28"/>
+          <w:szCs w:val="28"/>
+          <w:shd w:val="clear" w:fill="1E1E1E"/>
+          <w:lang w:val="en-US" w:eastAsia="zh-CN" w:bidi="ar"/>
+        </w:rPr>
+        <w:t>    </w:t>
+      </w:r>
+      <w:r>
+        <w:rPr>
+          <w:rFonts w:hint="default" w:ascii="Times New Roman" w:hAnsi="Times New Roman" w:eastAsia="Consolas" w:cs="Times New Roman"/>
+          <w:b w:val="0"/>
+          <w:color w:val="9CDCFE"/>
+          <w:kern w:val="0"/>
+          <w:sz w:val="28"/>
+          <w:szCs w:val="28"/>
+          <w:shd w:val="clear" w:fill="1E1E1E"/>
+          <w:lang w:val="en-US" w:eastAsia="zh-CN" w:bidi="ar"/>
+        </w:rPr>
+        <w:t>padding</w:t>
+      </w:r>
+      <w:r>
+        <w:rPr>
+          <w:rFonts w:hint="default" w:ascii="Times New Roman" w:hAnsi="Times New Roman" w:eastAsia="Consolas" w:cs="Times New Roman"/>
+          <w:b w:val="0"/>
+          <w:color w:val="D4D4D4"/>
+          <w:kern w:val="0"/>
+          <w:sz w:val="28"/>
+          <w:szCs w:val="28"/>
+          <w:shd w:val="clear" w:fill="1E1E1E"/>
+          <w:lang w:val="en-US" w:eastAsia="zh-CN" w:bidi="ar"/>
+        </w:rPr>
+        <w:t>: </w:t>
+      </w:r>
+      <w:r>
+        <w:rPr>
+          <w:rFonts w:hint="default" w:ascii="Times New Roman" w:hAnsi="Times New Roman" w:eastAsia="Consolas" w:cs="Times New Roman"/>
+          <w:b w:val="0"/>
+          <w:color w:val="B5CEA8"/>
+          <w:kern w:val="0"/>
+          <w:sz w:val="28"/>
+          <w:szCs w:val="28"/>
+          <w:shd w:val="clear" w:fill="1E1E1E"/>
+          <w:lang w:val="en-US" w:eastAsia="zh-CN" w:bidi="ar"/>
+        </w:rPr>
+        <w:t>20px</w:t>
+      </w:r>
+      <w:r>
+        <w:rPr>
+          <w:rFonts w:hint="default" w:ascii="Times New Roman" w:hAnsi="Times New Roman" w:eastAsia="Consolas" w:cs="Times New Roman"/>
+          <w:b w:val="0"/>
+          <w:color w:val="D4D4D4"/>
+          <w:kern w:val="0"/>
+          <w:sz w:val="28"/>
+          <w:szCs w:val="28"/>
+          <w:shd w:val="clear" w:fill="1E1E1E"/>
+          <w:lang w:val="en-US" w:eastAsia="zh-CN" w:bidi="ar"/>
+        </w:rPr>
+        <w:t>;</w:t>
+      </w:r>
+    </w:p>
+    <w:p>
+      <w:pPr>
+        <w:keepNext w:val="0"/>
+        <w:keepLines w:val="0"/>
+        <w:widowControl/>
+        <w:suppressLineNumbers w:val="0"/>
+        <w:shd w:val="clear" w:fill="1E1E1E"/>
+        <w:spacing w:line="190" w:lineRule="atLeast"/>
+        <w:jc w:val="left"/>
+        <w:rPr>
+          <w:rFonts w:hint="default" w:ascii="Times New Roman" w:hAnsi="Times New Roman" w:eastAsia="Consolas" w:cs="Times New Roman"/>
+          <w:b w:val="0"/>
+          <w:color w:val="D4D4D4"/>
+          <w:sz w:val="28"/>
+          <w:szCs w:val="28"/>
+        </w:rPr>
+      </w:pPr>
+    </w:p>
+    <w:p>
+      <w:pPr>
+        <w:keepNext w:val="0"/>
+        <w:keepLines w:val="0"/>
+        <w:widowControl/>
+        <w:suppressLineNumbers w:val="0"/>
+        <w:shd w:val="clear" w:fill="1E1E1E"/>
+        <w:spacing w:line="190" w:lineRule="atLeast"/>
+        <w:jc w:val="left"/>
+        <w:rPr>
+          <w:rFonts w:hint="default" w:ascii="Times New Roman" w:hAnsi="Times New Roman" w:eastAsia="Consolas" w:cs="Times New Roman"/>
+          <w:b w:val="0"/>
+          <w:color w:val="D4D4D4"/>
+          <w:sz w:val="28"/>
+          <w:szCs w:val="28"/>
+        </w:rPr>
+      </w:pPr>
+      <w:r>
+        <w:rPr>
+          <w:rFonts w:hint="default" w:ascii="Times New Roman" w:hAnsi="Times New Roman" w:eastAsia="Consolas" w:cs="Times New Roman"/>
+          <w:b w:val="0"/>
+          <w:color w:val="D4D4D4"/>
+          <w:kern w:val="0"/>
+          <w:sz w:val="28"/>
+          <w:szCs w:val="28"/>
+          <w:shd w:val="clear" w:fill="1E1E1E"/>
+          <w:lang w:val="en-US" w:eastAsia="zh-CN" w:bidi="ar"/>
+        </w:rPr>
+        <w:t>}</w:t>
+      </w:r>
+    </w:p>
+    <w:p>
+      <w:pPr>
+        <w:keepNext w:val="0"/>
+        <w:keepLines w:val="0"/>
+        <w:widowControl/>
+        <w:suppressLineNumbers w:val="0"/>
+        <w:shd w:val="clear" w:fill="1E1E1E"/>
+        <w:spacing w:line="190" w:lineRule="atLeast"/>
+        <w:jc w:val="left"/>
+        <w:rPr>
+          <w:rFonts w:hint="default" w:ascii="Times New Roman" w:hAnsi="Times New Roman" w:eastAsia="Consolas" w:cs="Times New Roman"/>
+          <w:b w:val="0"/>
+          <w:color w:val="D4D4D4"/>
+          <w:sz w:val="28"/>
+          <w:szCs w:val="28"/>
+        </w:rPr>
+      </w:pPr>
+      <w:r>
+        <w:rPr>
+          <w:rFonts w:hint="default" w:ascii="Times New Roman" w:hAnsi="Times New Roman" w:eastAsia="Consolas" w:cs="Times New Roman"/>
+          <w:b w:val="0"/>
+          <w:color w:val="D7BA7D"/>
+          <w:kern w:val="0"/>
+          <w:sz w:val="28"/>
+          <w:szCs w:val="28"/>
+          <w:shd w:val="clear" w:fill="1E1E1E"/>
+          <w:lang w:val="en-US" w:eastAsia="zh-CN" w:bidi="ar"/>
+        </w:rPr>
+        <w:t>header</w:t>
+      </w:r>
+      <w:r>
+        <w:rPr>
+          <w:rFonts w:hint="default" w:ascii="Times New Roman" w:hAnsi="Times New Roman" w:eastAsia="Consolas" w:cs="Times New Roman"/>
+          <w:b w:val="0"/>
+          <w:color w:val="D4D4D4"/>
+          <w:kern w:val="0"/>
+          <w:sz w:val="28"/>
+          <w:szCs w:val="28"/>
+          <w:shd w:val="clear" w:fill="1E1E1E"/>
+          <w:lang w:val="en-US" w:eastAsia="zh-CN" w:bidi="ar"/>
+        </w:rPr>
+        <w:t>&gt;</w:t>
+      </w:r>
+      <w:r>
+        <w:rPr>
+          <w:rFonts w:hint="default" w:ascii="Times New Roman" w:hAnsi="Times New Roman" w:eastAsia="Consolas" w:cs="Times New Roman"/>
+          <w:b w:val="0"/>
+          <w:color w:val="D7BA7D"/>
+          <w:kern w:val="0"/>
+          <w:sz w:val="28"/>
+          <w:szCs w:val="28"/>
+          <w:shd w:val="clear" w:fill="1E1E1E"/>
+          <w:lang w:val="en-US" w:eastAsia="zh-CN" w:bidi="ar"/>
+        </w:rPr>
+        <w:t>img</w:t>
+      </w:r>
+      <w:r>
+        <w:rPr>
+          <w:rFonts w:hint="default" w:ascii="Times New Roman" w:hAnsi="Times New Roman" w:eastAsia="Consolas" w:cs="Times New Roman"/>
+          <w:b w:val="0"/>
+          <w:color w:val="D4D4D4"/>
+          <w:kern w:val="0"/>
+          <w:sz w:val="28"/>
+          <w:szCs w:val="28"/>
+          <w:shd w:val="clear" w:fill="1E1E1E"/>
+          <w:lang w:val="en-US" w:eastAsia="zh-CN" w:bidi="ar"/>
+        </w:rPr>
+        <w:t>{</w:t>
+      </w:r>
+    </w:p>
+    <w:p>
+      <w:pPr>
+        <w:keepNext w:val="0"/>
+        <w:keepLines w:val="0"/>
+        <w:widowControl/>
+        <w:suppressLineNumbers w:val="0"/>
+        <w:shd w:val="clear" w:fill="1E1E1E"/>
+        <w:spacing w:line="190" w:lineRule="atLeast"/>
+        <w:jc w:val="left"/>
+        <w:rPr>
+          <w:rFonts w:hint="default" w:ascii="Times New Roman" w:hAnsi="Times New Roman" w:eastAsia="Consolas" w:cs="Times New Roman"/>
+          <w:b w:val="0"/>
+          <w:color w:val="D4D4D4"/>
+          <w:sz w:val="28"/>
+          <w:szCs w:val="28"/>
+        </w:rPr>
+      </w:pPr>
+      <w:r>
+        <w:rPr>
+          <w:rFonts w:hint="default" w:ascii="Times New Roman" w:hAnsi="Times New Roman" w:eastAsia="Consolas" w:cs="Times New Roman"/>
+          <w:b w:val="0"/>
+          <w:color w:val="D4D4D4"/>
+          <w:kern w:val="0"/>
+          <w:sz w:val="28"/>
+          <w:szCs w:val="28"/>
+          <w:shd w:val="clear" w:fill="1E1E1E"/>
+          <w:lang w:val="en-US" w:eastAsia="zh-CN" w:bidi="ar"/>
+        </w:rPr>
+        <w:t>    </w:t>
+      </w:r>
+      <w:r>
+        <w:rPr>
+          <w:rFonts w:hint="default" w:ascii="Times New Roman" w:hAnsi="Times New Roman" w:eastAsia="Consolas" w:cs="Times New Roman"/>
+          <w:b w:val="0"/>
+          <w:color w:val="9CDCFE"/>
+          <w:kern w:val="0"/>
+          <w:sz w:val="28"/>
+          <w:szCs w:val="28"/>
+          <w:shd w:val="clear" w:fill="1E1E1E"/>
+          <w:lang w:val="en-US" w:eastAsia="zh-CN" w:bidi="ar"/>
+        </w:rPr>
+        <w:t>position</w:t>
+      </w:r>
+      <w:r>
+        <w:rPr>
+          <w:rFonts w:hint="default" w:ascii="Times New Roman" w:hAnsi="Times New Roman" w:eastAsia="Consolas" w:cs="Times New Roman"/>
+          <w:b w:val="0"/>
+          <w:color w:val="D4D4D4"/>
+          <w:kern w:val="0"/>
+          <w:sz w:val="28"/>
+          <w:szCs w:val="28"/>
+          <w:shd w:val="clear" w:fill="1E1E1E"/>
+          <w:lang w:val="en-US" w:eastAsia="zh-CN" w:bidi="ar"/>
+        </w:rPr>
+        <w:t>: relative;</w:t>
+      </w:r>
+    </w:p>
+    <w:p>
+      <w:pPr>
+        <w:keepNext w:val="0"/>
+        <w:keepLines w:val="0"/>
+        <w:widowControl/>
+        <w:suppressLineNumbers w:val="0"/>
+        <w:jc w:val="left"/>
+        <w:rPr>
+          <w:rFonts w:hint="default" w:ascii="Times New Roman" w:hAnsi="Times New Roman" w:cs="Times New Roman"/>
+          <w:sz w:val="28"/>
+          <w:szCs w:val="28"/>
+        </w:rPr>
+      </w:pPr>
+    </w:p>
+    <w:p>
+      <w:pPr>
+        <w:keepNext w:val="0"/>
+        <w:keepLines w:val="0"/>
+        <w:widowControl/>
+        <w:suppressLineNumbers w:val="0"/>
+        <w:shd w:val="clear" w:fill="1E1E1E"/>
+        <w:spacing w:line="190" w:lineRule="atLeast"/>
+        <w:jc w:val="left"/>
+        <w:rPr>
+          <w:rFonts w:hint="default" w:ascii="Times New Roman" w:hAnsi="Times New Roman" w:eastAsia="Consolas" w:cs="Times New Roman"/>
+          <w:b w:val="0"/>
+          <w:color w:val="D4D4D4"/>
+          <w:sz w:val="28"/>
+          <w:szCs w:val="28"/>
+        </w:rPr>
+      </w:pPr>
+      <w:r>
+        <w:rPr>
+          <w:rFonts w:hint="default" w:ascii="Times New Roman" w:hAnsi="Times New Roman" w:eastAsia="Consolas" w:cs="Times New Roman"/>
+          <w:b w:val="0"/>
+          <w:color w:val="D4D4D4"/>
+          <w:kern w:val="0"/>
+          <w:sz w:val="28"/>
+          <w:szCs w:val="28"/>
+          <w:shd w:val="clear" w:fill="1E1E1E"/>
+          <w:lang w:val="en-US" w:eastAsia="zh-CN" w:bidi="ar"/>
+        </w:rPr>
+        <w:t>}</w:t>
+      </w:r>
+    </w:p>
+    <w:p>
+      <w:pPr>
+        <w:keepNext w:val="0"/>
+        <w:keepLines w:val="0"/>
+        <w:widowControl/>
+        <w:suppressLineNumbers w:val="0"/>
+        <w:shd w:val="clear" w:fill="1E1E1E"/>
+        <w:spacing w:line="190" w:lineRule="atLeast"/>
+        <w:jc w:val="left"/>
+        <w:rPr>
+          <w:rFonts w:hint="default" w:ascii="Times New Roman" w:hAnsi="Times New Roman" w:eastAsia="Consolas" w:cs="Times New Roman"/>
+          <w:b w:val="0"/>
+          <w:color w:val="D4D4D4"/>
+          <w:sz w:val="28"/>
+          <w:szCs w:val="28"/>
+        </w:rPr>
+      </w:pPr>
+      <w:r>
+        <w:rPr>
+          <w:rFonts w:hint="default" w:ascii="Times New Roman" w:hAnsi="Times New Roman" w:eastAsia="Consolas" w:cs="Times New Roman"/>
+          <w:b w:val="0"/>
+          <w:color w:val="D7BA7D"/>
+          <w:kern w:val="0"/>
+          <w:sz w:val="28"/>
+          <w:szCs w:val="28"/>
+          <w:shd w:val="clear" w:fill="1E1E1E"/>
+          <w:lang w:val="en-US" w:eastAsia="zh-CN" w:bidi="ar"/>
+        </w:rPr>
+        <w:t>img</w:t>
+      </w:r>
+      <w:r>
+        <w:rPr>
+          <w:rFonts w:hint="default" w:ascii="Times New Roman" w:hAnsi="Times New Roman" w:eastAsia="Consolas" w:cs="Times New Roman"/>
+          <w:b w:val="0"/>
+          <w:color w:val="D4D4D4"/>
+          <w:kern w:val="0"/>
+          <w:sz w:val="28"/>
+          <w:szCs w:val="28"/>
+          <w:shd w:val="clear" w:fill="1E1E1E"/>
+          <w:lang w:val="en-US" w:eastAsia="zh-CN" w:bidi="ar"/>
+        </w:rPr>
+        <w:t>{</w:t>
+      </w:r>
+    </w:p>
+    <w:p>
+      <w:pPr>
+        <w:keepNext w:val="0"/>
+        <w:keepLines w:val="0"/>
+        <w:widowControl/>
+        <w:suppressLineNumbers w:val="0"/>
+        <w:shd w:val="clear" w:fill="1E1E1E"/>
+        <w:spacing w:line="190" w:lineRule="atLeast"/>
+        <w:jc w:val="left"/>
+        <w:rPr>
+          <w:rFonts w:hint="default" w:ascii="Times New Roman" w:hAnsi="Times New Roman" w:eastAsia="Consolas" w:cs="Times New Roman"/>
+          <w:b w:val="0"/>
+          <w:color w:val="D4D4D4"/>
+          <w:sz w:val="28"/>
+          <w:szCs w:val="28"/>
+        </w:rPr>
+      </w:pPr>
+      <w:r>
+        <w:rPr>
+          <w:rFonts w:hint="default" w:ascii="Times New Roman" w:hAnsi="Times New Roman" w:eastAsia="Consolas" w:cs="Times New Roman"/>
+          <w:b w:val="0"/>
+          <w:color w:val="D4D4D4"/>
+          <w:kern w:val="0"/>
+          <w:sz w:val="28"/>
+          <w:szCs w:val="28"/>
+          <w:shd w:val="clear" w:fill="1E1E1E"/>
+          <w:lang w:val="en-US" w:eastAsia="zh-CN" w:bidi="ar"/>
+        </w:rPr>
+        <w:t>    </w:t>
+      </w:r>
+      <w:r>
+        <w:rPr>
+          <w:rFonts w:hint="default" w:ascii="Times New Roman" w:hAnsi="Times New Roman" w:eastAsia="Consolas" w:cs="Times New Roman"/>
+          <w:b w:val="0"/>
+          <w:color w:val="9CDCFE"/>
+          <w:kern w:val="0"/>
+          <w:sz w:val="28"/>
+          <w:szCs w:val="28"/>
+          <w:shd w:val="clear" w:fill="1E1E1E"/>
+          <w:lang w:val="en-US" w:eastAsia="zh-CN" w:bidi="ar"/>
+        </w:rPr>
+        <w:t>border-radius</w:t>
+      </w:r>
+      <w:r>
+        <w:rPr>
+          <w:rFonts w:hint="default" w:ascii="Times New Roman" w:hAnsi="Times New Roman" w:eastAsia="Consolas" w:cs="Times New Roman"/>
+          <w:b w:val="0"/>
+          <w:color w:val="D4D4D4"/>
+          <w:kern w:val="0"/>
+          <w:sz w:val="28"/>
+          <w:szCs w:val="28"/>
+          <w:shd w:val="clear" w:fill="1E1E1E"/>
+          <w:lang w:val="en-US" w:eastAsia="zh-CN" w:bidi="ar"/>
+        </w:rPr>
+        <w:t>: </w:t>
+      </w:r>
+      <w:r>
+        <w:rPr>
+          <w:rFonts w:hint="default" w:ascii="Times New Roman" w:hAnsi="Times New Roman" w:eastAsia="Consolas" w:cs="Times New Roman"/>
+          <w:b w:val="0"/>
+          <w:color w:val="B5CEA8"/>
+          <w:kern w:val="0"/>
+          <w:sz w:val="28"/>
+          <w:szCs w:val="28"/>
+          <w:shd w:val="clear" w:fill="1E1E1E"/>
+          <w:lang w:val="en-US" w:eastAsia="zh-CN" w:bidi="ar"/>
+        </w:rPr>
+        <w:t>30px</w:t>
+      </w:r>
+      <w:r>
+        <w:rPr>
+          <w:rFonts w:hint="default" w:ascii="Times New Roman" w:hAnsi="Times New Roman" w:eastAsia="Consolas" w:cs="Times New Roman"/>
+          <w:b w:val="0"/>
+          <w:color w:val="D4D4D4"/>
+          <w:kern w:val="0"/>
+          <w:sz w:val="28"/>
+          <w:szCs w:val="28"/>
+          <w:shd w:val="clear" w:fill="1E1E1E"/>
+          <w:lang w:val="en-US" w:eastAsia="zh-CN" w:bidi="ar"/>
+        </w:rPr>
+        <w:t>;</w:t>
+      </w:r>
+    </w:p>
+    <w:p>
+      <w:pPr>
+        <w:keepNext w:val="0"/>
+        <w:keepLines w:val="0"/>
+        <w:widowControl/>
+        <w:suppressLineNumbers w:val="0"/>
+        <w:shd w:val="clear" w:fill="1E1E1E"/>
+        <w:spacing w:line="190" w:lineRule="atLeast"/>
+        <w:jc w:val="left"/>
+        <w:rPr>
+          <w:rFonts w:hint="default" w:ascii="Times New Roman" w:hAnsi="Times New Roman" w:eastAsia="Consolas" w:cs="Times New Roman"/>
+          <w:b w:val="0"/>
+          <w:color w:val="D4D4D4"/>
+          <w:sz w:val="28"/>
+          <w:szCs w:val="28"/>
+        </w:rPr>
+      </w:pPr>
+      <w:r>
+        <w:rPr>
+          <w:rFonts w:hint="default" w:ascii="Times New Roman" w:hAnsi="Times New Roman" w:eastAsia="Consolas" w:cs="Times New Roman"/>
+          <w:b w:val="0"/>
+          <w:color w:val="D4D4D4"/>
+          <w:kern w:val="0"/>
+          <w:sz w:val="28"/>
+          <w:szCs w:val="28"/>
+          <w:shd w:val="clear" w:fill="1E1E1E"/>
+          <w:lang w:val="en-US" w:eastAsia="zh-CN" w:bidi="ar"/>
+        </w:rPr>
+        <w:t>    </w:t>
+      </w:r>
+    </w:p>
+    <w:p>
+      <w:pPr>
+        <w:keepNext w:val="0"/>
+        <w:keepLines w:val="0"/>
+        <w:widowControl/>
+        <w:suppressLineNumbers w:val="0"/>
+        <w:shd w:val="clear" w:fill="1E1E1E"/>
+        <w:spacing w:line="190" w:lineRule="atLeast"/>
+        <w:jc w:val="left"/>
+        <w:rPr>
+          <w:rFonts w:hint="default" w:ascii="Times New Roman" w:hAnsi="Times New Roman" w:eastAsia="Consolas" w:cs="Times New Roman"/>
+          <w:b w:val="0"/>
+          <w:color w:val="D4D4D4"/>
+          <w:sz w:val="28"/>
+          <w:szCs w:val="28"/>
+        </w:rPr>
+      </w:pPr>
+      <w:r>
+        <w:rPr>
+          <w:rFonts w:hint="default" w:ascii="Times New Roman" w:hAnsi="Times New Roman" w:eastAsia="Consolas" w:cs="Times New Roman"/>
+          <w:b w:val="0"/>
+          <w:color w:val="D4D4D4"/>
+          <w:kern w:val="0"/>
+          <w:sz w:val="28"/>
+          <w:szCs w:val="28"/>
+          <w:shd w:val="clear" w:fill="1E1E1E"/>
+          <w:lang w:val="en-US" w:eastAsia="zh-CN" w:bidi="ar"/>
+        </w:rPr>
+        <w:t>}</w:t>
+      </w:r>
+    </w:p>
+    <w:p>
+      <w:pPr>
+        <w:keepNext w:val="0"/>
+        <w:keepLines w:val="0"/>
+        <w:widowControl/>
+        <w:suppressLineNumbers w:val="0"/>
+        <w:shd w:val="clear" w:fill="1E1E1E"/>
+        <w:spacing w:line="190" w:lineRule="atLeast"/>
+        <w:jc w:val="left"/>
+        <w:rPr>
+          <w:rFonts w:hint="default" w:ascii="Times New Roman" w:hAnsi="Times New Roman" w:eastAsia="Consolas" w:cs="Times New Roman"/>
+          <w:b w:val="0"/>
+          <w:color w:val="D4D4D4"/>
+          <w:sz w:val="28"/>
+          <w:szCs w:val="28"/>
+        </w:rPr>
+      </w:pPr>
+      <w:r>
+        <w:rPr>
+          <w:rFonts w:hint="default" w:ascii="Times New Roman" w:hAnsi="Times New Roman" w:eastAsia="Consolas" w:cs="Times New Roman"/>
+          <w:b w:val="0"/>
+          <w:color w:val="D7BA7D"/>
+          <w:kern w:val="0"/>
+          <w:sz w:val="28"/>
+          <w:szCs w:val="28"/>
+          <w:shd w:val="clear" w:fill="1E1E1E"/>
+          <w:lang w:val="en-US" w:eastAsia="zh-CN" w:bidi="ar"/>
+        </w:rPr>
+        <w:t>img</w:t>
+      </w:r>
+      <w:r>
+        <w:rPr>
+          <w:rFonts w:hint="default" w:ascii="Times New Roman" w:hAnsi="Times New Roman" w:eastAsia="Consolas" w:cs="Times New Roman"/>
+          <w:b w:val="0"/>
+          <w:color w:val="D4D4D4"/>
+          <w:kern w:val="0"/>
+          <w:sz w:val="28"/>
+          <w:szCs w:val="28"/>
+          <w:shd w:val="clear" w:fill="1E1E1E"/>
+          <w:lang w:val="en-US" w:eastAsia="zh-CN" w:bidi="ar"/>
+        </w:rPr>
+        <w:t> {</w:t>
+      </w:r>
+      <w:r>
+        <w:rPr>
+          <w:rFonts w:hint="default" w:ascii="Times New Roman" w:hAnsi="Times New Roman" w:eastAsia="Consolas" w:cs="Times New Roman"/>
+          <w:b w:val="0"/>
+          <w:color w:val="6A9955"/>
+          <w:kern w:val="0"/>
+          <w:sz w:val="28"/>
+          <w:szCs w:val="28"/>
+          <w:shd w:val="clear" w:fill="1E1E1E"/>
+          <w:lang w:val="en-US" w:eastAsia="zh-CN" w:bidi="ar"/>
+        </w:rPr>
+        <w:t>/* độ sáng của hình ảnh*/</w:t>
+      </w:r>
+    </w:p>
+    <w:p>
+      <w:pPr>
+        <w:keepNext w:val="0"/>
+        <w:keepLines w:val="0"/>
+        <w:widowControl/>
+        <w:suppressLineNumbers w:val="0"/>
+        <w:shd w:val="clear" w:fill="1E1E1E"/>
+        <w:spacing w:line="190" w:lineRule="atLeast"/>
+        <w:jc w:val="left"/>
+        <w:rPr>
+          <w:rFonts w:hint="default" w:ascii="Times New Roman" w:hAnsi="Times New Roman" w:eastAsia="Consolas" w:cs="Times New Roman"/>
+          <w:b w:val="0"/>
+          <w:color w:val="D4D4D4"/>
+          <w:sz w:val="28"/>
+          <w:szCs w:val="28"/>
+        </w:rPr>
+      </w:pPr>
+      <w:r>
+        <w:rPr>
+          <w:rFonts w:hint="default" w:ascii="Times New Roman" w:hAnsi="Times New Roman" w:eastAsia="Consolas" w:cs="Times New Roman"/>
+          <w:b w:val="0"/>
+          <w:color w:val="D4D4D4"/>
+          <w:kern w:val="0"/>
+          <w:sz w:val="28"/>
+          <w:szCs w:val="28"/>
+          <w:shd w:val="clear" w:fill="1E1E1E"/>
+          <w:lang w:val="en-US" w:eastAsia="zh-CN" w:bidi="ar"/>
+        </w:rPr>
+        <w:t>    </w:t>
+      </w:r>
+      <w:r>
+        <w:rPr>
+          <w:rFonts w:hint="default" w:ascii="Times New Roman" w:hAnsi="Times New Roman" w:eastAsia="Consolas" w:cs="Times New Roman"/>
+          <w:b w:val="0"/>
+          <w:color w:val="9CDCFE"/>
+          <w:kern w:val="0"/>
+          <w:sz w:val="28"/>
+          <w:szCs w:val="28"/>
+          <w:shd w:val="clear" w:fill="1E1E1E"/>
+          <w:lang w:val="en-US" w:eastAsia="zh-CN" w:bidi="ar"/>
+        </w:rPr>
+        <w:t>filter</w:t>
+      </w:r>
+      <w:r>
+        <w:rPr>
+          <w:rFonts w:hint="default" w:ascii="Times New Roman" w:hAnsi="Times New Roman" w:eastAsia="Consolas" w:cs="Times New Roman"/>
+          <w:b w:val="0"/>
+          <w:color w:val="D4D4D4"/>
+          <w:kern w:val="0"/>
+          <w:sz w:val="28"/>
+          <w:szCs w:val="28"/>
+          <w:shd w:val="clear" w:fill="1E1E1E"/>
+          <w:lang w:val="en-US" w:eastAsia="zh-CN" w:bidi="ar"/>
+        </w:rPr>
+        <w:t>: brightness(</w:t>
+      </w:r>
+      <w:r>
+        <w:rPr>
+          <w:rFonts w:hint="default" w:ascii="Times New Roman" w:hAnsi="Times New Roman" w:eastAsia="Consolas" w:cs="Times New Roman"/>
+          <w:b w:val="0"/>
+          <w:color w:val="B5CEA8"/>
+          <w:kern w:val="0"/>
+          <w:sz w:val="28"/>
+          <w:szCs w:val="28"/>
+          <w:shd w:val="clear" w:fill="1E1E1E"/>
+          <w:lang w:val="en-US" w:eastAsia="zh-CN" w:bidi="ar"/>
+        </w:rPr>
+        <w:t>0.8</w:t>
+      </w:r>
+      <w:r>
+        <w:rPr>
+          <w:rFonts w:hint="default" w:ascii="Times New Roman" w:hAnsi="Times New Roman" w:eastAsia="Consolas" w:cs="Times New Roman"/>
+          <w:b w:val="0"/>
+          <w:color w:val="D4D4D4"/>
+          <w:kern w:val="0"/>
+          <w:sz w:val="28"/>
+          <w:szCs w:val="28"/>
+          <w:shd w:val="clear" w:fill="1E1E1E"/>
+          <w:lang w:val="en-US" w:eastAsia="zh-CN" w:bidi="ar"/>
+        </w:rPr>
+        <w:t>) contrast(</w:t>
+      </w:r>
+      <w:r>
+        <w:rPr>
+          <w:rFonts w:hint="default" w:ascii="Times New Roman" w:hAnsi="Times New Roman" w:eastAsia="Consolas" w:cs="Times New Roman"/>
+          <w:b w:val="0"/>
+          <w:color w:val="B5CEA8"/>
+          <w:kern w:val="0"/>
+          <w:sz w:val="28"/>
+          <w:szCs w:val="28"/>
+          <w:shd w:val="clear" w:fill="1E1E1E"/>
+          <w:lang w:val="en-US" w:eastAsia="zh-CN" w:bidi="ar"/>
+        </w:rPr>
+        <w:t>3.8</w:t>
+      </w:r>
+      <w:r>
+        <w:rPr>
+          <w:rFonts w:hint="default" w:ascii="Times New Roman" w:hAnsi="Times New Roman" w:eastAsia="Consolas" w:cs="Times New Roman"/>
+          <w:b w:val="0"/>
+          <w:color w:val="D4D4D4"/>
+          <w:kern w:val="0"/>
+          <w:sz w:val="28"/>
+          <w:szCs w:val="28"/>
+          <w:shd w:val="clear" w:fill="1E1E1E"/>
+          <w:lang w:val="en-US" w:eastAsia="zh-CN" w:bidi="ar"/>
+        </w:rPr>
+        <w:t>);</w:t>
+      </w:r>
+    </w:p>
+    <w:p>
+      <w:pPr>
+        <w:keepNext w:val="0"/>
+        <w:keepLines w:val="0"/>
+        <w:widowControl/>
+        <w:suppressLineNumbers w:val="0"/>
+        <w:shd w:val="clear" w:fill="1E1E1E"/>
+        <w:spacing w:line="190" w:lineRule="atLeast"/>
+        <w:jc w:val="left"/>
+        <w:rPr>
+          <w:rFonts w:hint="default" w:ascii="Times New Roman" w:hAnsi="Times New Roman" w:eastAsia="Consolas" w:cs="Times New Roman"/>
+          <w:b w:val="0"/>
+          <w:color w:val="D4D4D4"/>
+          <w:sz w:val="28"/>
+          <w:szCs w:val="28"/>
+        </w:rPr>
+      </w:pPr>
+      <w:r>
+        <w:rPr>
+          <w:rFonts w:hint="default" w:ascii="Times New Roman" w:hAnsi="Times New Roman" w:eastAsia="Consolas" w:cs="Times New Roman"/>
+          <w:b w:val="0"/>
+          <w:color w:val="D4D4D4"/>
+          <w:kern w:val="0"/>
+          <w:sz w:val="28"/>
+          <w:szCs w:val="28"/>
+          <w:shd w:val="clear" w:fill="1E1E1E"/>
+          <w:lang w:val="en-US" w:eastAsia="zh-CN" w:bidi="ar"/>
+        </w:rPr>
+        <w:t>  }</w:t>
+      </w:r>
+    </w:p>
+    <w:p>
+      <w:pPr>
+        <w:keepNext w:val="0"/>
+        <w:keepLines w:val="0"/>
+        <w:widowControl/>
+        <w:suppressLineNumbers w:val="0"/>
+        <w:shd w:val="clear" w:fill="1E1E1E"/>
+        <w:spacing w:line="190" w:lineRule="atLeast"/>
+        <w:jc w:val="left"/>
+        <w:rPr>
+          <w:rFonts w:hint="default" w:ascii="Times New Roman" w:hAnsi="Times New Roman" w:eastAsia="Consolas" w:cs="Times New Roman"/>
+          <w:b w:val="0"/>
+          <w:color w:val="D4D4D4"/>
+          <w:sz w:val="28"/>
+          <w:szCs w:val="28"/>
+        </w:rPr>
+      </w:pPr>
+      <w:r>
+        <w:rPr>
+          <w:rFonts w:hint="default" w:ascii="Times New Roman" w:hAnsi="Times New Roman" w:eastAsia="Consolas" w:cs="Times New Roman"/>
+          <w:b w:val="0"/>
+          <w:color w:val="D4D4D4"/>
+          <w:kern w:val="0"/>
+          <w:sz w:val="28"/>
+          <w:szCs w:val="28"/>
+          <w:shd w:val="clear" w:fill="1E1E1E"/>
+          <w:lang w:val="en-US" w:eastAsia="zh-CN" w:bidi="ar"/>
+        </w:rPr>
+        <w:t>   </w:t>
+      </w:r>
+    </w:p>
+    <w:p>
+      <w:pPr>
+        <w:keepNext w:val="0"/>
+        <w:keepLines w:val="0"/>
+        <w:widowControl/>
+        <w:suppressLineNumbers w:val="0"/>
+        <w:shd w:val="clear" w:fill="1E1E1E"/>
+        <w:spacing w:line="190" w:lineRule="atLeast"/>
+        <w:jc w:val="left"/>
+        <w:rPr>
+          <w:rFonts w:hint="default" w:ascii="Times New Roman" w:hAnsi="Times New Roman" w:eastAsia="Consolas" w:cs="Times New Roman"/>
+          <w:b w:val="0"/>
+          <w:color w:val="D4D4D4"/>
+          <w:sz w:val="28"/>
+          <w:szCs w:val="28"/>
+        </w:rPr>
+      </w:pPr>
+      <w:r>
+        <w:rPr>
+          <w:rFonts w:hint="default" w:ascii="Times New Roman" w:hAnsi="Times New Roman" w:eastAsia="Consolas" w:cs="Times New Roman"/>
+          <w:b w:val="0"/>
+          <w:color w:val="D4D4D4"/>
+          <w:kern w:val="0"/>
+          <w:sz w:val="28"/>
+          <w:szCs w:val="28"/>
+          <w:shd w:val="clear" w:fill="1E1E1E"/>
+          <w:lang w:val="en-US" w:eastAsia="zh-CN" w:bidi="ar"/>
+        </w:rPr>
+        <w:t>  </w:t>
+      </w:r>
+      <w:r>
+        <w:rPr>
+          <w:rFonts w:hint="default" w:ascii="Times New Roman" w:hAnsi="Times New Roman" w:eastAsia="Consolas" w:cs="Times New Roman"/>
+          <w:b w:val="0"/>
+          <w:color w:val="D7BA7D"/>
+          <w:kern w:val="0"/>
+          <w:sz w:val="28"/>
+          <w:szCs w:val="28"/>
+          <w:shd w:val="clear" w:fill="1E1E1E"/>
+          <w:lang w:val="en-US" w:eastAsia="zh-CN" w:bidi="ar"/>
+        </w:rPr>
+        <w:t>figure:before</w:t>
+      </w:r>
+      <w:r>
+        <w:rPr>
+          <w:rFonts w:hint="default" w:ascii="Times New Roman" w:hAnsi="Times New Roman" w:eastAsia="Consolas" w:cs="Times New Roman"/>
+          <w:b w:val="0"/>
+          <w:color w:val="D4D4D4"/>
+          <w:kern w:val="0"/>
+          <w:sz w:val="28"/>
+          <w:szCs w:val="28"/>
+          <w:shd w:val="clear" w:fill="1E1E1E"/>
+          <w:lang w:val="en-US" w:eastAsia="zh-CN" w:bidi="ar"/>
+        </w:rPr>
+        <w:t> {</w:t>
+      </w:r>
+    </w:p>
+    <w:p>
+      <w:pPr>
+        <w:keepNext w:val="0"/>
+        <w:keepLines w:val="0"/>
+        <w:widowControl/>
+        <w:suppressLineNumbers w:val="0"/>
+        <w:shd w:val="clear" w:fill="1E1E1E"/>
+        <w:spacing w:line="190" w:lineRule="atLeast"/>
+        <w:jc w:val="left"/>
+        <w:rPr>
+          <w:rFonts w:hint="default" w:ascii="Times New Roman" w:hAnsi="Times New Roman" w:eastAsia="Consolas" w:cs="Times New Roman"/>
+          <w:b w:val="0"/>
+          <w:color w:val="D4D4D4"/>
+          <w:sz w:val="28"/>
+          <w:szCs w:val="28"/>
+        </w:rPr>
+      </w:pPr>
+      <w:r>
+        <w:rPr>
+          <w:rFonts w:hint="default" w:ascii="Times New Roman" w:hAnsi="Times New Roman" w:eastAsia="Consolas" w:cs="Times New Roman"/>
+          <w:b w:val="0"/>
+          <w:color w:val="D4D4D4"/>
+          <w:kern w:val="0"/>
+          <w:sz w:val="28"/>
+          <w:szCs w:val="28"/>
+          <w:shd w:val="clear" w:fill="1E1E1E"/>
+          <w:lang w:val="en-US" w:eastAsia="zh-CN" w:bidi="ar"/>
+        </w:rPr>
+        <w:t>    </w:t>
+      </w:r>
+      <w:r>
+        <w:rPr>
+          <w:rFonts w:hint="default" w:ascii="Times New Roman" w:hAnsi="Times New Roman" w:eastAsia="Consolas" w:cs="Times New Roman"/>
+          <w:b w:val="0"/>
+          <w:color w:val="9CDCFE"/>
+          <w:kern w:val="0"/>
+          <w:sz w:val="28"/>
+          <w:szCs w:val="28"/>
+          <w:shd w:val="clear" w:fill="1E1E1E"/>
+          <w:lang w:val="en-US" w:eastAsia="zh-CN" w:bidi="ar"/>
+        </w:rPr>
+        <w:t>z-index</w:t>
+      </w:r>
+      <w:r>
+        <w:rPr>
+          <w:rFonts w:hint="default" w:ascii="Times New Roman" w:hAnsi="Times New Roman" w:eastAsia="Consolas" w:cs="Times New Roman"/>
+          <w:b w:val="0"/>
+          <w:color w:val="D4D4D4"/>
+          <w:kern w:val="0"/>
+          <w:sz w:val="28"/>
+          <w:szCs w:val="28"/>
+          <w:shd w:val="clear" w:fill="1E1E1E"/>
+          <w:lang w:val="en-US" w:eastAsia="zh-CN" w:bidi="ar"/>
+        </w:rPr>
+        <w:t>: </w:t>
+      </w:r>
+      <w:r>
+        <w:rPr>
+          <w:rFonts w:hint="default" w:ascii="Times New Roman" w:hAnsi="Times New Roman" w:eastAsia="Consolas" w:cs="Times New Roman"/>
+          <w:b w:val="0"/>
+          <w:color w:val="B5CEA8"/>
+          <w:kern w:val="0"/>
+          <w:sz w:val="28"/>
+          <w:szCs w:val="28"/>
+          <w:shd w:val="clear" w:fill="1E1E1E"/>
+          <w:lang w:val="en-US" w:eastAsia="zh-CN" w:bidi="ar"/>
+        </w:rPr>
+        <w:t>2</w:t>
+      </w:r>
+      <w:r>
+        <w:rPr>
+          <w:rFonts w:hint="default" w:ascii="Times New Roman" w:hAnsi="Times New Roman" w:eastAsia="Consolas" w:cs="Times New Roman"/>
+          <w:b w:val="0"/>
+          <w:color w:val="D4D4D4"/>
+          <w:kern w:val="0"/>
+          <w:sz w:val="28"/>
+          <w:szCs w:val="28"/>
+          <w:shd w:val="clear" w:fill="1E1E1E"/>
+          <w:lang w:val="en-US" w:eastAsia="zh-CN" w:bidi="ar"/>
+        </w:rPr>
+        <w:t>;</w:t>
+      </w:r>
+    </w:p>
+    <w:p>
+      <w:pPr>
+        <w:keepNext w:val="0"/>
+        <w:keepLines w:val="0"/>
+        <w:widowControl/>
+        <w:suppressLineNumbers w:val="0"/>
+        <w:shd w:val="clear" w:fill="1E1E1E"/>
+        <w:spacing w:line="190" w:lineRule="atLeast"/>
+        <w:jc w:val="left"/>
+        <w:rPr>
+          <w:rFonts w:hint="default" w:ascii="Times New Roman" w:hAnsi="Times New Roman" w:eastAsia="Consolas" w:cs="Times New Roman"/>
+          <w:b w:val="0"/>
+          <w:color w:val="D4D4D4"/>
+          <w:sz w:val="28"/>
+          <w:szCs w:val="28"/>
+        </w:rPr>
+      </w:pPr>
+      <w:r>
+        <w:rPr>
+          <w:rFonts w:hint="default" w:ascii="Times New Roman" w:hAnsi="Times New Roman" w:eastAsia="Consolas" w:cs="Times New Roman"/>
+          <w:b w:val="0"/>
+          <w:color w:val="D4D4D4"/>
+          <w:kern w:val="0"/>
+          <w:sz w:val="28"/>
+          <w:szCs w:val="28"/>
+          <w:shd w:val="clear" w:fill="1E1E1E"/>
+          <w:lang w:val="en-US" w:eastAsia="zh-CN" w:bidi="ar"/>
+        </w:rPr>
+        <w:t>    </w:t>
+      </w:r>
+      <w:r>
+        <w:rPr>
+          <w:rFonts w:hint="default" w:ascii="Times New Roman" w:hAnsi="Times New Roman" w:eastAsia="Consolas" w:cs="Times New Roman"/>
+          <w:b w:val="0"/>
+          <w:color w:val="9CDCFE"/>
+          <w:kern w:val="0"/>
+          <w:sz w:val="28"/>
+          <w:szCs w:val="28"/>
+          <w:shd w:val="clear" w:fill="1E1E1E"/>
+          <w:lang w:val="en-US" w:eastAsia="zh-CN" w:bidi="ar"/>
+        </w:rPr>
+        <w:t>mix-blend-mode</w:t>
+      </w:r>
+      <w:r>
+        <w:rPr>
+          <w:rFonts w:hint="default" w:ascii="Times New Roman" w:hAnsi="Times New Roman" w:eastAsia="Consolas" w:cs="Times New Roman"/>
+          <w:b w:val="0"/>
+          <w:color w:val="D4D4D4"/>
+          <w:kern w:val="0"/>
+          <w:sz w:val="28"/>
+          <w:szCs w:val="28"/>
+          <w:shd w:val="clear" w:fill="1E1E1E"/>
+          <w:lang w:val="en-US" w:eastAsia="zh-CN" w:bidi="ar"/>
+        </w:rPr>
+        <w:t>: multiply;</w:t>
+      </w:r>
+    </w:p>
+    <w:p>
+      <w:pPr>
+        <w:keepNext w:val="0"/>
+        <w:keepLines w:val="0"/>
+        <w:widowControl/>
+        <w:suppressLineNumbers w:val="0"/>
+        <w:shd w:val="clear" w:fill="1E1E1E"/>
+        <w:spacing w:line="190" w:lineRule="atLeast"/>
+        <w:jc w:val="left"/>
+        <w:rPr>
+          <w:rFonts w:hint="default" w:ascii="Times New Roman" w:hAnsi="Times New Roman" w:eastAsia="Consolas" w:cs="Times New Roman"/>
+          <w:b w:val="0"/>
+          <w:color w:val="D4D4D4"/>
+          <w:sz w:val="28"/>
+          <w:szCs w:val="28"/>
+        </w:rPr>
+      </w:pPr>
+      <w:r>
+        <w:rPr>
+          <w:rFonts w:hint="default" w:ascii="Times New Roman" w:hAnsi="Times New Roman" w:eastAsia="Consolas" w:cs="Times New Roman"/>
+          <w:b w:val="0"/>
+          <w:color w:val="D4D4D4"/>
+          <w:kern w:val="0"/>
+          <w:sz w:val="28"/>
+          <w:szCs w:val="28"/>
+          <w:shd w:val="clear" w:fill="1E1E1E"/>
+          <w:lang w:val="en-US" w:eastAsia="zh-CN" w:bidi="ar"/>
+        </w:rPr>
+        <w:t>    </w:t>
+      </w:r>
+      <w:r>
+        <w:rPr>
+          <w:rFonts w:hint="default" w:ascii="Times New Roman" w:hAnsi="Times New Roman" w:eastAsia="Consolas" w:cs="Times New Roman"/>
+          <w:b w:val="0"/>
+          <w:color w:val="9CDCFE"/>
+          <w:kern w:val="0"/>
+          <w:sz w:val="28"/>
+          <w:szCs w:val="28"/>
+          <w:shd w:val="clear" w:fill="1E1E1E"/>
+          <w:lang w:val="en-US" w:eastAsia="zh-CN" w:bidi="ar"/>
+        </w:rPr>
+        <w:t>box-shadow</w:t>
+      </w:r>
+      <w:r>
+        <w:rPr>
+          <w:rFonts w:hint="default" w:ascii="Times New Roman" w:hAnsi="Times New Roman" w:eastAsia="Consolas" w:cs="Times New Roman"/>
+          <w:b w:val="0"/>
+          <w:color w:val="D4D4D4"/>
+          <w:kern w:val="0"/>
+          <w:sz w:val="28"/>
+          <w:szCs w:val="28"/>
+          <w:shd w:val="clear" w:fill="1E1E1E"/>
+          <w:lang w:val="en-US" w:eastAsia="zh-CN" w:bidi="ar"/>
+        </w:rPr>
+        <w:t>: </w:t>
+      </w:r>
+      <w:r>
+        <w:rPr>
+          <w:rFonts w:hint="default" w:ascii="Times New Roman" w:hAnsi="Times New Roman" w:eastAsia="Consolas" w:cs="Times New Roman"/>
+          <w:b w:val="0"/>
+          <w:color w:val="B5CEA8"/>
+          <w:kern w:val="0"/>
+          <w:sz w:val="28"/>
+          <w:szCs w:val="28"/>
+          <w:shd w:val="clear" w:fill="1E1E1E"/>
+          <w:lang w:val="en-US" w:eastAsia="zh-CN" w:bidi="ar"/>
+        </w:rPr>
+        <w:t>0</w:t>
+      </w:r>
+      <w:r>
+        <w:rPr>
+          <w:rFonts w:hint="default" w:ascii="Times New Roman" w:hAnsi="Times New Roman" w:eastAsia="Consolas" w:cs="Times New Roman"/>
+          <w:b w:val="0"/>
+          <w:color w:val="D4D4D4"/>
+          <w:kern w:val="0"/>
+          <w:sz w:val="28"/>
+          <w:szCs w:val="28"/>
+          <w:shd w:val="clear" w:fill="1E1E1E"/>
+          <w:lang w:val="en-US" w:eastAsia="zh-CN" w:bidi="ar"/>
+        </w:rPr>
+        <w:t> </w:t>
+      </w:r>
+      <w:r>
+        <w:rPr>
+          <w:rFonts w:hint="default" w:ascii="Times New Roman" w:hAnsi="Times New Roman" w:eastAsia="Consolas" w:cs="Times New Roman"/>
+          <w:b w:val="0"/>
+          <w:color w:val="B5CEA8"/>
+          <w:kern w:val="0"/>
+          <w:sz w:val="28"/>
+          <w:szCs w:val="28"/>
+          <w:shd w:val="clear" w:fill="1E1E1E"/>
+          <w:lang w:val="en-US" w:eastAsia="zh-CN" w:bidi="ar"/>
+        </w:rPr>
+        <w:t>0</w:t>
+      </w:r>
+      <w:r>
+        <w:rPr>
+          <w:rFonts w:hint="default" w:ascii="Times New Roman" w:hAnsi="Times New Roman" w:eastAsia="Consolas" w:cs="Times New Roman"/>
+          <w:b w:val="0"/>
+          <w:color w:val="D4D4D4"/>
+          <w:kern w:val="0"/>
+          <w:sz w:val="28"/>
+          <w:szCs w:val="28"/>
+          <w:shd w:val="clear" w:fill="1E1E1E"/>
+          <w:lang w:val="en-US" w:eastAsia="zh-CN" w:bidi="ar"/>
+        </w:rPr>
+        <w:t> </w:t>
+      </w:r>
+      <w:r>
+        <w:rPr>
+          <w:rFonts w:hint="default" w:ascii="Times New Roman" w:hAnsi="Times New Roman" w:eastAsia="Consolas" w:cs="Times New Roman"/>
+          <w:b w:val="0"/>
+          <w:color w:val="B5CEA8"/>
+          <w:kern w:val="0"/>
+          <w:sz w:val="28"/>
+          <w:szCs w:val="28"/>
+          <w:shd w:val="clear" w:fill="1E1E1E"/>
+          <w:lang w:val="en-US" w:eastAsia="zh-CN" w:bidi="ar"/>
+        </w:rPr>
+        <w:t>100px</w:t>
+      </w:r>
+      <w:r>
+        <w:rPr>
+          <w:rFonts w:hint="default" w:ascii="Times New Roman" w:hAnsi="Times New Roman" w:eastAsia="Consolas" w:cs="Times New Roman"/>
+          <w:b w:val="0"/>
+          <w:color w:val="D4D4D4"/>
+          <w:kern w:val="0"/>
+          <w:sz w:val="28"/>
+          <w:szCs w:val="28"/>
+          <w:shd w:val="clear" w:fill="1E1E1E"/>
+          <w:lang w:val="en-US" w:eastAsia="zh-CN" w:bidi="ar"/>
+        </w:rPr>
+        <w:t> rgba(</w:t>
+      </w:r>
+      <w:r>
+        <w:rPr>
+          <w:rFonts w:hint="default" w:ascii="Times New Roman" w:hAnsi="Times New Roman" w:eastAsia="Consolas" w:cs="Times New Roman"/>
+          <w:b w:val="0"/>
+          <w:color w:val="B5CEA8"/>
+          <w:kern w:val="0"/>
+          <w:sz w:val="28"/>
+          <w:szCs w:val="28"/>
+          <w:shd w:val="clear" w:fill="1E1E1E"/>
+          <w:lang w:val="en-US" w:eastAsia="zh-CN" w:bidi="ar"/>
+        </w:rPr>
+        <w:t>100</w:t>
+      </w:r>
+      <w:r>
+        <w:rPr>
+          <w:rFonts w:hint="default" w:ascii="Times New Roman" w:hAnsi="Times New Roman" w:eastAsia="Consolas" w:cs="Times New Roman"/>
+          <w:b w:val="0"/>
+          <w:color w:val="D4D4D4"/>
+          <w:kern w:val="0"/>
+          <w:sz w:val="28"/>
+          <w:szCs w:val="28"/>
+          <w:shd w:val="clear" w:fill="1E1E1E"/>
+          <w:lang w:val="en-US" w:eastAsia="zh-CN" w:bidi="ar"/>
+        </w:rPr>
+        <w:t>, </w:t>
+      </w:r>
+      <w:r>
+        <w:rPr>
+          <w:rFonts w:hint="default" w:ascii="Times New Roman" w:hAnsi="Times New Roman" w:eastAsia="Consolas" w:cs="Times New Roman"/>
+          <w:b w:val="0"/>
+          <w:color w:val="B5CEA8"/>
+          <w:kern w:val="0"/>
+          <w:sz w:val="28"/>
+          <w:szCs w:val="28"/>
+          <w:shd w:val="clear" w:fill="1E1E1E"/>
+          <w:lang w:val="en-US" w:eastAsia="zh-CN" w:bidi="ar"/>
+        </w:rPr>
+        <w:t>150</w:t>
+      </w:r>
+      <w:r>
+        <w:rPr>
+          <w:rFonts w:hint="default" w:ascii="Times New Roman" w:hAnsi="Times New Roman" w:eastAsia="Consolas" w:cs="Times New Roman"/>
+          <w:b w:val="0"/>
+          <w:color w:val="D4D4D4"/>
+          <w:kern w:val="0"/>
+          <w:sz w:val="28"/>
+          <w:szCs w:val="28"/>
+          <w:shd w:val="clear" w:fill="1E1E1E"/>
+          <w:lang w:val="en-US" w:eastAsia="zh-CN" w:bidi="ar"/>
+        </w:rPr>
+        <w:t>, </w:t>
+      </w:r>
+      <w:r>
+        <w:rPr>
+          <w:rFonts w:hint="default" w:ascii="Times New Roman" w:hAnsi="Times New Roman" w:eastAsia="Consolas" w:cs="Times New Roman"/>
+          <w:b w:val="0"/>
+          <w:color w:val="B5CEA8"/>
+          <w:kern w:val="0"/>
+          <w:sz w:val="28"/>
+          <w:szCs w:val="28"/>
+          <w:shd w:val="clear" w:fill="1E1E1E"/>
+          <w:lang w:val="en-US" w:eastAsia="zh-CN" w:bidi="ar"/>
+        </w:rPr>
+        <w:t>200</w:t>
+      </w:r>
+      <w:r>
+        <w:rPr>
+          <w:rFonts w:hint="default" w:ascii="Times New Roman" w:hAnsi="Times New Roman" w:eastAsia="Consolas" w:cs="Times New Roman"/>
+          <w:b w:val="0"/>
+          <w:color w:val="D4D4D4"/>
+          <w:kern w:val="0"/>
+          <w:sz w:val="28"/>
+          <w:szCs w:val="28"/>
+          <w:shd w:val="clear" w:fill="1E1E1E"/>
+          <w:lang w:val="en-US" w:eastAsia="zh-CN" w:bidi="ar"/>
+        </w:rPr>
+        <w:t>, </w:t>
+      </w:r>
+      <w:r>
+        <w:rPr>
+          <w:rFonts w:hint="default" w:ascii="Times New Roman" w:hAnsi="Times New Roman" w:eastAsia="Consolas" w:cs="Times New Roman"/>
+          <w:b w:val="0"/>
+          <w:color w:val="B5CEA8"/>
+          <w:kern w:val="0"/>
+          <w:sz w:val="28"/>
+          <w:szCs w:val="28"/>
+          <w:shd w:val="clear" w:fill="1E1E1E"/>
+          <w:lang w:val="en-US" w:eastAsia="zh-CN" w:bidi="ar"/>
+        </w:rPr>
+        <w:t>1</w:t>
+      </w:r>
+      <w:r>
+        <w:rPr>
+          <w:rFonts w:hint="default" w:ascii="Times New Roman" w:hAnsi="Times New Roman" w:eastAsia="Consolas" w:cs="Times New Roman"/>
+          <w:b w:val="0"/>
+          <w:color w:val="D4D4D4"/>
+          <w:kern w:val="0"/>
+          <w:sz w:val="28"/>
+          <w:szCs w:val="28"/>
+          <w:shd w:val="clear" w:fill="1E1E1E"/>
+          <w:lang w:val="en-US" w:eastAsia="zh-CN" w:bidi="ar"/>
+        </w:rPr>
+        <w:t>) inset, </w:t>
+      </w:r>
+      <w:r>
+        <w:rPr>
+          <w:rFonts w:hint="default" w:ascii="Times New Roman" w:hAnsi="Times New Roman" w:eastAsia="Consolas" w:cs="Times New Roman"/>
+          <w:b w:val="0"/>
+          <w:color w:val="B5CEA8"/>
+          <w:kern w:val="0"/>
+          <w:sz w:val="28"/>
+          <w:szCs w:val="28"/>
+          <w:shd w:val="clear" w:fill="1E1E1E"/>
+          <w:lang w:val="en-US" w:eastAsia="zh-CN" w:bidi="ar"/>
+        </w:rPr>
+        <w:t>0</w:t>
+      </w:r>
+      <w:r>
+        <w:rPr>
+          <w:rFonts w:hint="default" w:ascii="Times New Roman" w:hAnsi="Times New Roman" w:eastAsia="Consolas" w:cs="Times New Roman"/>
+          <w:b w:val="0"/>
+          <w:color w:val="D4D4D4"/>
+          <w:kern w:val="0"/>
+          <w:sz w:val="28"/>
+          <w:szCs w:val="28"/>
+          <w:shd w:val="clear" w:fill="1E1E1E"/>
+          <w:lang w:val="en-US" w:eastAsia="zh-CN" w:bidi="ar"/>
+        </w:rPr>
+        <w:t> </w:t>
+      </w:r>
+      <w:r>
+        <w:rPr>
+          <w:rFonts w:hint="default" w:ascii="Times New Roman" w:hAnsi="Times New Roman" w:eastAsia="Consolas" w:cs="Times New Roman"/>
+          <w:b w:val="0"/>
+          <w:color w:val="B5CEA8"/>
+          <w:kern w:val="0"/>
+          <w:sz w:val="28"/>
+          <w:szCs w:val="28"/>
+          <w:shd w:val="clear" w:fill="1E1E1E"/>
+          <w:lang w:val="en-US" w:eastAsia="zh-CN" w:bidi="ar"/>
+        </w:rPr>
+        <w:t>0</w:t>
+      </w:r>
+      <w:r>
+        <w:rPr>
+          <w:rFonts w:hint="default" w:ascii="Times New Roman" w:hAnsi="Times New Roman" w:eastAsia="Consolas" w:cs="Times New Roman"/>
+          <w:b w:val="0"/>
+          <w:color w:val="D4D4D4"/>
+          <w:kern w:val="0"/>
+          <w:sz w:val="28"/>
+          <w:szCs w:val="28"/>
+          <w:shd w:val="clear" w:fill="1E1E1E"/>
+          <w:lang w:val="en-US" w:eastAsia="zh-CN" w:bidi="ar"/>
+        </w:rPr>
+        <w:t> </w:t>
+      </w:r>
+      <w:r>
+        <w:rPr>
+          <w:rFonts w:hint="default" w:ascii="Times New Roman" w:hAnsi="Times New Roman" w:eastAsia="Consolas" w:cs="Times New Roman"/>
+          <w:b w:val="0"/>
+          <w:color w:val="B5CEA8"/>
+          <w:kern w:val="0"/>
+          <w:sz w:val="28"/>
+          <w:szCs w:val="28"/>
+          <w:shd w:val="clear" w:fill="1E1E1E"/>
+          <w:lang w:val="en-US" w:eastAsia="zh-CN" w:bidi="ar"/>
+        </w:rPr>
+        <w:t>300px</w:t>
+      </w:r>
+      <w:r>
+        <w:rPr>
+          <w:rFonts w:hint="default" w:ascii="Times New Roman" w:hAnsi="Times New Roman" w:eastAsia="Consolas" w:cs="Times New Roman"/>
+          <w:b w:val="0"/>
+          <w:color w:val="D4D4D4"/>
+          <w:kern w:val="0"/>
+          <w:sz w:val="28"/>
+          <w:szCs w:val="28"/>
+          <w:shd w:val="clear" w:fill="1E1E1E"/>
+          <w:lang w:val="en-US" w:eastAsia="zh-CN" w:bidi="ar"/>
+        </w:rPr>
+        <w:t> rgb(</w:t>
+      </w:r>
+      <w:r>
+        <w:rPr>
+          <w:rFonts w:hint="default" w:ascii="Times New Roman" w:hAnsi="Times New Roman" w:eastAsia="Consolas" w:cs="Times New Roman"/>
+          <w:b w:val="0"/>
+          <w:color w:val="B5CEA8"/>
+          <w:kern w:val="0"/>
+          <w:sz w:val="28"/>
+          <w:szCs w:val="28"/>
+          <w:shd w:val="clear" w:fill="1E1E1E"/>
+          <w:lang w:val="en-US" w:eastAsia="zh-CN" w:bidi="ar"/>
+        </w:rPr>
+        <w:t>100</w:t>
+      </w:r>
+      <w:r>
+        <w:rPr>
+          <w:rFonts w:hint="default" w:ascii="Times New Roman" w:hAnsi="Times New Roman" w:eastAsia="Consolas" w:cs="Times New Roman"/>
+          <w:b w:val="0"/>
+          <w:color w:val="D4D4D4"/>
+          <w:kern w:val="0"/>
+          <w:sz w:val="28"/>
+          <w:szCs w:val="28"/>
+          <w:shd w:val="clear" w:fill="1E1E1E"/>
+          <w:lang w:val="en-US" w:eastAsia="zh-CN" w:bidi="ar"/>
+        </w:rPr>
+        <w:t>, </w:t>
+      </w:r>
+      <w:r>
+        <w:rPr>
+          <w:rFonts w:hint="default" w:ascii="Times New Roman" w:hAnsi="Times New Roman" w:eastAsia="Consolas" w:cs="Times New Roman"/>
+          <w:b w:val="0"/>
+          <w:color w:val="B5CEA8"/>
+          <w:kern w:val="0"/>
+          <w:sz w:val="28"/>
+          <w:szCs w:val="28"/>
+          <w:shd w:val="clear" w:fill="1E1E1E"/>
+          <w:lang w:val="en-US" w:eastAsia="zh-CN" w:bidi="ar"/>
+        </w:rPr>
+        <w:t>158</w:t>
+      </w:r>
+      <w:r>
+        <w:rPr>
+          <w:rFonts w:hint="default" w:ascii="Times New Roman" w:hAnsi="Times New Roman" w:eastAsia="Consolas" w:cs="Times New Roman"/>
+          <w:b w:val="0"/>
+          <w:color w:val="D4D4D4"/>
+          <w:kern w:val="0"/>
+          <w:sz w:val="28"/>
+          <w:szCs w:val="28"/>
+          <w:shd w:val="clear" w:fill="1E1E1E"/>
+          <w:lang w:val="en-US" w:eastAsia="zh-CN" w:bidi="ar"/>
+        </w:rPr>
+        <w:t>, </w:t>
+      </w:r>
+      <w:r>
+        <w:rPr>
+          <w:rFonts w:hint="default" w:ascii="Times New Roman" w:hAnsi="Times New Roman" w:eastAsia="Consolas" w:cs="Times New Roman"/>
+          <w:b w:val="0"/>
+          <w:color w:val="B5CEA8"/>
+          <w:kern w:val="0"/>
+          <w:sz w:val="28"/>
+          <w:szCs w:val="28"/>
+          <w:shd w:val="clear" w:fill="1E1E1E"/>
+          <w:lang w:val="en-US" w:eastAsia="zh-CN" w:bidi="ar"/>
+        </w:rPr>
+        <w:t>216</w:t>
+      </w:r>
+      <w:r>
+        <w:rPr>
+          <w:rFonts w:hint="default" w:ascii="Times New Roman" w:hAnsi="Times New Roman" w:eastAsia="Consolas" w:cs="Times New Roman"/>
+          <w:b w:val="0"/>
+          <w:color w:val="D4D4D4"/>
+          <w:kern w:val="0"/>
+          <w:sz w:val="28"/>
+          <w:szCs w:val="28"/>
+          <w:shd w:val="clear" w:fill="1E1E1E"/>
+          <w:lang w:val="en-US" w:eastAsia="zh-CN" w:bidi="ar"/>
+        </w:rPr>
+        <w:t>) inset;</w:t>
+      </w:r>
+    </w:p>
+    <w:p>
+      <w:pPr>
+        <w:keepNext w:val="0"/>
+        <w:keepLines w:val="0"/>
+        <w:widowControl/>
+        <w:suppressLineNumbers w:val="0"/>
+        <w:shd w:val="clear" w:fill="1E1E1E"/>
+        <w:spacing w:line="190" w:lineRule="atLeast"/>
+        <w:jc w:val="left"/>
+        <w:rPr>
+          <w:rFonts w:hint="default" w:ascii="Times New Roman" w:hAnsi="Times New Roman" w:eastAsia="Consolas" w:cs="Times New Roman"/>
+          <w:b w:val="0"/>
+          <w:color w:val="D4D4D4"/>
+          <w:sz w:val="28"/>
+          <w:szCs w:val="28"/>
+        </w:rPr>
+      </w:pPr>
+      <w:r>
+        <w:rPr>
+          <w:rFonts w:hint="default" w:ascii="Times New Roman" w:hAnsi="Times New Roman" w:eastAsia="Consolas" w:cs="Times New Roman"/>
+          <w:b w:val="0"/>
+          <w:color w:val="D4D4D4"/>
+          <w:kern w:val="0"/>
+          <w:sz w:val="28"/>
+          <w:szCs w:val="28"/>
+          <w:shd w:val="clear" w:fill="1E1E1E"/>
+          <w:lang w:val="en-US" w:eastAsia="zh-CN" w:bidi="ar"/>
+        </w:rPr>
+        <w:t>  }</w:t>
+      </w:r>
+    </w:p>
+    <w:p>
+      <w:pPr>
+        <w:keepNext w:val="0"/>
+        <w:keepLines w:val="0"/>
+        <w:widowControl/>
+        <w:suppressLineNumbers w:val="0"/>
+        <w:shd w:val="clear" w:fill="1E1E1E"/>
+        <w:spacing w:line="190" w:lineRule="atLeast"/>
+        <w:jc w:val="left"/>
+        <w:rPr>
+          <w:rFonts w:hint="default" w:ascii="Times New Roman" w:hAnsi="Times New Roman" w:eastAsia="Consolas" w:cs="Times New Roman"/>
+          <w:b w:val="0"/>
+          <w:color w:val="D4D4D4"/>
+          <w:sz w:val="28"/>
+          <w:szCs w:val="28"/>
+        </w:rPr>
+      </w:pPr>
+      <w:r>
+        <w:rPr>
+          <w:rFonts w:hint="default" w:ascii="Times New Roman" w:hAnsi="Times New Roman" w:eastAsia="Consolas" w:cs="Times New Roman"/>
+          <w:b w:val="0"/>
+          <w:color w:val="D4D4D4"/>
+          <w:kern w:val="0"/>
+          <w:sz w:val="28"/>
+          <w:szCs w:val="28"/>
+          <w:shd w:val="clear" w:fill="1E1E1E"/>
+          <w:lang w:val="en-US" w:eastAsia="zh-CN" w:bidi="ar"/>
+        </w:rPr>
+        <w:t>   </w:t>
+      </w:r>
+    </w:p>
+    <w:p>
+      <w:pPr>
+        <w:keepNext w:val="0"/>
+        <w:keepLines w:val="0"/>
+        <w:widowControl/>
+        <w:suppressLineNumbers w:val="0"/>
+        <w:shd w:val="clear" w:fill="1E1E1E"/>
+        <w:spacing w:line="190" w:lineRule="atLeast"/>
+        <w:jc w:val="left"/>
+        <w:rPr>
+          <w:rFonts w:hint="default" w:ascii="Times New Roman" w:hAnsi="Times New Roman" w:eastAsia="Consolas" w:cs="Times New Roman"/>
+          <w:b w:val="0"/>
+          <w:color w:val="D4D4D4"/>
+          <w:sz w:val="28"/>
+          <w:szCs w:val="28"/>
+        </w:rPr>
+      </w:pPr>
+      <w:r>
+        <w:rPr>
+          <w:rFonts w:hint="default" w:ascii="Times New Roman" w:hAnsi="Times New Roman" w:eastAsia="Consolas" w:cs="Times New Roman"/>
+          <w:b w:val="0"/>
+          <w:color w:val="D4D4D4"/>
+          <w:kern w:val="0"/>
+          <w:sz w:val="28"/>
+          <w:szCs w:val="28"/>
+          <w:shd w:val="clear" w:fill="1E1E1E"/>
+          <w:lang w:val="en-US" w:eastAsia="zh-CN" w:bidi="ar"/>
+        </w:rPr>
+        <w:t>  </w:t>
+      </w:r>
+      <w:r>
+        <w:rPr>
+          <w:rFonts w:hint="default" w:ascii="Times New Roman" w:hAnsi="Times New Roman" w:eastAsia="Consolas" w:cs="Times New Roman"/>
+          <w:b w:val="0"/>
+          <w:color w:val="D7BA7D"/>
+          <w:kern w:val="0"/>
+          <w:sz w:val="28"/>
+          <w:szCs w:val="28"/>
+          <w:shd w:val="clear" w:fill="1E1E1E"/>
+          <w:lang w:val="en-US" w:eastAsia="zh-CN" w:bidi="ar"/>
+        </w:rPr>
+        <w:t>figure:after</w:t>
+      </w:r>
+      <w:r>
+        <w:rPr>
+          <w:rFonts w:hint="default" w:ascii="Times New Roman" w:hAnsi="Times New Roman" w:eastAsia="Consolas" w:cs="Times New Roman"/>
+          <w:b w:val="0"/>
+          <w:color w:val="D4D4D4"/>
+          <w:kern w:val="0"/>
+          <w:sz w:val="28"/>
+          <w:szCs w:val="28"/>
+          <w:shd w:val="clear" w:fill="1E1E1E"/>
+          <w:lang w:val="en-US" w:eastAsia="zh-CN" w:bidi="ar"/>
+        </w:rPr>
+        <w:t> {</w:t>
+      </w:r>
+    </w:p>
+    <w:p>
+      <w:pPr>
+        <w:keepNext w:val="0"/>
+        <w:keepLines w:val="0"/>
+        <w:widowControl/>
+        <w:suppressLineNumbers w:val="0"/>
+        <w:shd w:val="clear" w:fill="1E1E1E"/>
+        <w:spacing w:line="190" w:lineRule="atLeast"/>
+        <w:jc w:val="left"/>
+        <w:rPr>
+          <w:rFonts w:hint="default" w:ascii="Times New Roman" w:hAnsi="Times New Roman" w:eastAsia="Consolas" w:cs="Times New Roman"/>
+          <w:b w:val="0"/>
+          <w:color w:val="D4D4D4"/>
+          <w:sz w:val="28"/>
+          <w:szCs w:val="28"/>
+        </w:rPr>
+      </w:pPr>
+      <w:r>
+        <w:rPr>
+          <w:rFonts w:hint="default" w:ascii="Times New Roman" w:hAnsi="Times New Roman" w:eastAsia="Consolas" w:cs="Times New Roman"/>
+          <w:b w:val="0"/>
+          <w:color w:val="D4D4D4"/>
+          <w:kern w:val="0"/>
+          <w:sz w:val="28"/>
+          <w:szCs w:val="28"/>
+          <w:shd w:val="clear" w:fill="1E1E1E"/>
+          <w:lang w:val="en-US" w:eastAsia="zh-CN" w:bidi="ar"/>
+        </w:rPr>
+        <w:t>    </w:t>
+      </w:r>
+      <w:r>
+        <w:rPr>
+          <w:rFonts w:hint="default" w:ascii="Times New Roman" w:hAnsi="Times New Roman" w:eastAsia="Consolas" w:cs="Times New Roman"/>
+          <w:b w:val="0"/>
+          <w:color w:val="9CDCFE"/>
+          <w:kern w:val="0"/>
+          <w:sz w:val="28"/>
+          <w:szCs w:val="28"/>
+          <w:shd w:val="clear" w:fill="1E1E1E"/>
+          <w:lang w:val="en-US" w:eastAsia="zh-CN" w:bidi="ar"/>
+        </w:rPr>
+        <w:t>z-index</w:t>
+      </w:r>
+      <w:r>
+        <w:rPr>
+          <w:rFonts w:hint="default" w:ascii="Times New Roman" w:hAnsi="Times New Roman" w:eastAsia="Consolas" w:cs="Times New Roman"/>
+          <w:b w:val="0"/>
+          <w:color w:val="D4D4D4"/>
+          <w:kern w:val="0"/>
+          <w:sz w:val="28"/>
+          <w:szCs w:val="28"/>
+          <w:shd w:val="clear" w:fill="1E1E1E"/>
+          <w:lang w:val="en-US" w:eastAsia="zh-CN" w:bidi="ar"/>
+        </w:rPr>
+        <w:t>: </w:t>
+      </w:r>
+      <w:r>
+        <w:rPr>
+          <w:rFonts w:hint="default" w:ascii="Times New Roman" w:hAnsi="Times New Roman" w:eastAsia="Consolas" w:cs="Times New Roman"/>
+          <w:b w:val="0"/>
+          <w:color w:val="B5CEA8"/>
+          <w:kern w:val="0"/>
+          <w:sz w:val="28"/>
+          <w:szCs w:val="28"/>
+          <w:shd w:val="clear" w:fill="1E1E1E"/>
+          <w:lang w:val="en-US" w:eastAsia="zh-CN" w:bidi="ar"/>
+        </w:rPr>
+        <w:t>3</w:t>
+      </w:r>
+      <w:r>
+        <w:rPr>
+          <w:rFonts w:hint="default" w:ascii="Times New Roman" w:hAnsi="Times New Roman" w:eastAsia="Consolas" w:cs="Times New Roman"/>
+          <w:b w:val="0"/>
+          <w:color w:val="D4D4D4"/>
+          <w:kern w:val="0"/>
+          <w:sz w:val="28"/>
+          <w:szCs w:val="28"/>
+          <w:shd w:val="clear" w:fill="1E1E1E"/>
+          <w:lang w:val="en-US" w:eastAsia="zh-CN" w:bidi="ar"/>
+        </w:rPr>
+        <w:t>;</w:t>
+      </w:r>
+    </w:p>
+    <w:p>
+      <w:pPr>
+        <w:keepNext w:val="0"/>
+        <w:keepLines w:val="0"/>
+        <w:widowControl/>
+        <w:suppressLineNumbers w:val="0"/>
+        <w:shd w:val="clear" w:fill="1E1E1E"/>
+        <w:spacing w:line="190" w:lineRule="atLeast"/>
+        <w:jc w:val="left"/>
+        <w:rPr>
+          <w:rFonts w:hint="default" w:ascii="Times New Roman" w:hAnsi="Times New Roman" w:eastAsia="Consolas" w:cs="Times New Roman"/>
+          <w:b w:val="0"/>
+          <w:color w:val="D4D4D4"/>
+          <w:sz w:val="28"/>
+          <w:szCs w:val="28"/>
+        </w:rPr>
+      </w:pPr>
+      <w:r>
+        <w:rPr>
+          <w:rFonts w:hint="default" w:ascii="Times New Roman" w:hAnsi="Times New Roman" w:eastAsia="Consolas" w:cs="Times New Roman"/>
+          <w:b w:val="0"/>
+          <w:color w:val="D4D4D4"/>
+          <w:kern w:val="0"/>
+          <w:sz w:val="28"/>
+          <w:szCs w:val="28"/>
+          <w:shd w:val="clear" w:fill="1E1E1E"/>
+          <w:lang w:val="en-US" w:eastAsia="zh-CN" w:bidi="ar"/>
+        </w:rPr>
+        <w:t>    </w:t>
+      </w:r>
+      <w:r>
+        <w:rPr>
+          <w:rFonts w:hint="default" w:ascii="Times New Roman" w:hAnsi="Times New Roman" w:eastAsia="Consolas" w:cs="Times New Roman"/>
+          <w:b w:val="0"/>
+          <w:color w:val="9CDCFE"/>
+          <w:kern w:val="0"/>
+          <w:sz w:val="28"/>
+          <w:szCs w:val="28"/>
+          <w:shd w:val="clear" w:fill="1E1E1E"/>
+          <w:lang w:val="en-US" w:eastAsia="zh-CN" w:bidi="ar"/>
+        </w:rPr>
+        <w:t>mix-blend-mode</w:t>
+      </w:r>
+      <w:r>
+        <w:rPr>
+          <w:rFonts w:hint="default" w:ascii="Times New Roman" w:hAnsi="Times New Roman" w:eastAsia="Consolas" w:cs="Times New Roman"/>
+          <w:b w:val="0"/>
+          <w:color w:val="D4D4D4"/>
+          <w:kern w:val="0"/>
+          <w:sz w:val="28"/>
+          <w:szCs w:val="28"/>
+          <w:shd w:val="clear" w:fill="1E1E1E"/>
+          <w:lang w:val="en-US" w:eastAsia="zh-CN" w:bidi="ar"/>
+        </w:rPr>
+        <w:t>: difference;</w:t>
+      </w:r>
+    </w:p>
+    <w:p>
+      <w:pPr>
+        <w:keepNext w:val="0"/>
+        <w:keepLines w:val="0"/>
+        <w:widowControl/>
+        <w:suppressLineNumbers w:val="0"/>
+        <w:shd w:val="clear" w:fill="1E1E1E"/>
+        <w:spacing w:line="190" w:lineRule="atLeast"/>
+        <w:jc w:val="left"/>
+        <w:rPr>
+          <w:rFonts w:hint="default" w:ascii="Times New Roman" w:hAnsi="Times New Roman" w:eastAsia="Consolas" w:cs="Times New Roman"/>
+          <w:b w:val="0"/>
+          <w:color w:val="D4D4D4"/>
+          <w:sz w:val="28"/>
+          <w:szCs w:val="28"/>
+        </w:rPr>
+      </w:pPr>
+      <w:r>
+        <w:rPr>
+          <w:rFonts w:hint="default" w:ascii="Times New Roman" w:hAnsi="Times New Roman" w:eastAsia="Consolas" w:cs="Times New Roman"/>
+          <w:b w:val="0"/>
+          <w:color w:val="D4D4D4"/>
+          <w:kern w:val="0"/>
+          <w:sz w:val="28"/>
+          <w:szCs w:val="28"/>
+          <w:shd w:val="clear" w:fill="1E1E1E"/>
+          <w:lang w:val="en-US" w:eastAsia="zh-CN" w:bidi="ar"/>
+        </w:rPr>
+        <w:t>    </w:t>
+      </w:r>
+      <w:r>
+        <w:rPr>
+          <w:rFonts w:hint="default" w:ascii="Times New Roman" w:hAnsi="Times New Roman" w:eastAsia="Consolas" w:cs="Times New Roman"/>
+          <w:b w:val="0"/>
+          <w:color w:val="9CDCFE"/>
+          <w:kern w:val="0"/>
+          <w:sz w:val="28"/>
+          <w:szCs w:val="28"/>
+          <w:shd w:val="clear" w:fill="1E1E1E"/>
+          <w:lang w:val="en-US" w:eastAsia="zh-CN" w:bidi="ar"/>
+        </w:rPr>
+        <w:t>background</w:t>
+      </w:r>
+      <w:r>
+        <w:rPr>
+          <w:rFonts w:hint="default" w:ascii="Times New Roman" w:hAnsi="Times New Roman" w:eastAsia="Consolas" w:cs="Times New Roman"/>
+          <w:b w:val="0"/>
+          <w:color w:val="D4D4D4"/>
+          <w:kern w:val="0"/>
+          <w:sz w:val="28"/>
+          <w:szCs w:val="28"/>
+          <w:shd w:val="clear" w:fill="1E1E1E"/>
+          <w:lang w:val="en-US" w:eastAsia="zh-CN" w:bidi="ar"/>
+        </w:rPr>
+        <w:t>: rgba(</w:t>
+      </w:r>
+      <w:r>
+        <w:rPr>
+          <w:rFonts w:hint="default" w:ascii="Times New Roman" w:hAnsi="Times New Roman" w:eastAsia="Consolas" w:cs="Times New Roman"/>
+          <w:b w:val="0"/>
+          <w:color w:val="B5CEA8"/>
+          <w:kern w:val="0"/>
+          <w:sz w:val="28"/>
+          <w:szCs w:val="28"/>
+          <w:shd w:val="clear" w:fill="1E1E1E"/>
+          <w:lang w:val="en-US" w:eastAsia="zh-CN" w:bidi="ar"/>
+        </w:rPr>
+        <w:t>0</w:t>
+      </w:r>
+      <w:r>
+        <w:rPr>
+          <w:rFonts w:hint="default" w:ascii="Times New Roman" w:hAnsi="Times New Roman" w:eastAsia="Consolas" w:cs="Times New Roman"/>
+          <w:b w:val="0"/>
+          <w:color w:val="D4D4D4"/>
+          <w:kern w:val="0"/>
+          <w:sz w:val="28"/>
+          <w:szCs w:val="28"/>
+          <w:shd w:val="clear" w:fill="1E1E1E"/>
+          <w:lang w:val="en-US" w:eastAsia="zh-CN" w:bidi="ar"/>
+        </w:rPr>
+        <w:t>, </w:t>
+      </w:r>
+      <w:r>
+        <w:rPr>
+          <w:rFonts w:hint="default" w:ascii="Times New Roman" w:hAnsi="Times New Roman" w:eastAsia="Consolas" w:cs="Times New Roman"/>
+          <w:b w:val="0"/>
+          <w:color w:val="B5CEA8"/>
+          <w:kern w:val="0"/>
+          <w:sz w:val="28"/>
+          <w:szCs w:val="28"/>
+          <w:shd w:val="clear" w:fill="1E1E1E"/>
+          <w:lang w:val="en-US" w:eastAsia="zh-CN" w:bidi="ar"/>
+        </w:rPr>
+        <w:t>0</w:t>
+      </w:r>
+      <w:r>
+        <w:rPr>
+          <w:rFonts w:hint="default" w:ascii="Times New Roman" w:hAnsi="Times New Roman" w:eastAsia="Consolas" w:cs="Times New Roman"/>
+          <w:b w:val="0"/>
+          <w:color w:val="D4D4D4"/>
+          <w:kern w:val="0"/>
+          <w:sz w:val="28"/>
+          <w:szCs w:val="28"/>
+          <w:shd w:val="clear" w:fill="1E1E1E"/>
+          <w:lang w:val="en-US" w:eastAsia="zh-CN" w:bidi="ar"/>
+        </w:rPr>
+        <w:t>, </w:t>
+      </w:r>
+      <w:r>
+        <w:rPr>
+          <w:rFonts w:hint="default" w:ascii="Times New Roman" w:hAnsi="Times New Roman" w:eastAsia="Consolas" w:cs="Times New Roman"/>
+          <w:b w:val="0"/>
+          <w:color w:val="B5CEA8"/>
+          <w:kern w:val="0"/>
+          <w:sz w:val="28"/>
+          <w:szCs w:val="28"/>
+          <w:shd w:val="clear" w:fill="1E1E1E"/>
+          <w:lang w:val="en-US" w:eastAsia="zh-CN" w:bidi="ar"/>
+        </w:rPr>
+        <w:t>255</w:t>
+      </w:r>
+      <w:r>
+        <w:rPr>
+          <w:rFonts w:hint="default" w:ascii="Times New Roman" w:hAnsi="Times New Roman" w:eastAsia="Consolas" w:cs="Times New Roman"/>
+          <w:b w:val="0"/>
+          <w:color w:val="D4D4D4"/>
+          <w:kern w:val="0"/>
+          <w:sz w:val="28"/>
+          <w:szCs w:val="28"/>
+          <w:shd w:val="clear" w:fill="1E1E1E"/>
+          <w:lang w:val="en-US" w:eastAsia="zh-CN" w:bidi="ar"/>
+        </w:rPr>
+        <w:t>, </w:t>
+      </w:r>
+      <w:r>
+        <w:rPr>
+          <w:rFonts w:hint="default" w:ascii="Times New Roman" w:hAnsi="Times New Roman" w:eastAsia="Consolas" w:cs="Times New Roman"/>
+          <w:b w:val="0"/>
+          <w:color w:val="B5CEA8"/>
+          <w:kern w:val="0"/>
+          <w:sz w:val="28"/>
+          <w:szCs w:val="28"/>
+          <w:shd w:val="clear" w:fill="1E1E1E"/>
+          <w:lang w:val="en-US" w:eastAsia="zh-CN" w:bidi="ar"/>
+        </w:rPr>
+        <w:t>0.3</w:t>
+      </w:r>
+      <w:r>
+        <w:rPr>
+          <w:rFonts w:hint="default" w:ascii="Times New Roman" w:hAnsi="Times New Roman" w:eastAsia="Consolas" w:cs="Times New Roman"/>
+          <w:b w:val="0"/>
+          <w:color w:val="D4D4D4"/>
+          <w:kern w:val="0"/>
+          <w:sz w:val="28"/>
+          <w:szCs w:val="28"/>
+          <w:shd w:val="clear" w:fill="1E1E1E"/>
+          <w:lang w:val="en-US" w:eastAsia="zh-CN" w:bidi="ar"/>
+        </w:rPr>
+        <w:t>);</w:t>
+      </w:r>
+    </w:p>
+    <w:p>
+      <w:pPr>
+        <w:keepNext w:val="0"/>
+        <w:keepLines w:val="0"/>
+        <w:widowControl/>
+        <w:suppressLineNumbers w:val="0"/>
+        <w:shd w:val="clear" w:fill="1E1E1E"/>
+        <w:spacing w:line="190" w:lineRule="atLeast"/>
+        <w:jc w:val="left"/>
+        <w:rPr>
+          <w:rFonts w:hint="default" w:ascii="Times New Roman" w:hAnsi="Times New Roman" w:eastAsia="Consolas" w:cs="Times New Roman"/>
+          <w:b w:val="0"/>
+          <w:color w:val="D4D4D4"/>
+          <w:sz w:val="28"/>
+          <w:szCs w:val="28"/>
+        </w:rPr>
+      </w:pPr>
+      <w:r>
+        <w:rPr>
+          <w:rFonts w:hint="default" w:ascii="Times New Roman" w:hAnsi="Times New Roman" w:eastAsia="Consolas" w:cs="Times New Roman"/>
+          <w:b w:val="0"/>
+          <w:color w:val="D4D4D4"/>
+          <w:kern w:val="0"/>
+          <w:sz w:val="28"/>
+          <w:szCs w:val="28"/>
+          <w:shd w:val="clear" w:fill="1E1E1E"/>
+          <w:lang w:val="en-US" w:eastAsia="zh-CN" w:bidi="ar"/>
+        </w:rPr>
+        <w:t>  }</w:t>
+      </w:r>
+    </w:p>
+    <w:p>
+      <w:pPr>
+        <w:keepNext w:val="0"/>
+        <w:keepLines w:val="0"/>
+        <w:widowControl/>
+        <w:suppressLineNumbers w:val="0"/>
+        <w:shd w:val="clear" w:fill="1E1E1E"/>
+        <w:spacing w:line="190" w:lineRule="atLeast"/>
+        <w:jc w:val="left"/>
+        <w:rPr>
+          <w:rFonts w:hint="default" w:ascii="Times New Roman" w:hAnsi="Times New Roman" w:eastAsia="Consolas" w:cs="Times New Roman"/>
+          <w:b w:val="0"/>
+          <w:color w:val="D4D4D4"/>
+          <w:sz w:val="28"/>
+          <w:szCs w:val="28"/>
+        </w:rPr>
+      </w:pPr>
+      <w:r>
+        <w:rPr>
+          <w:rFonts w:hint="default" w:ascii="Times New Roman" w:hAnsi="Times New Roman" w:eastAsia="Consolas" w:cs="Times New Roman"/>
+          <w:b w:val="0"/>
+          <w:color w:val="D7BA7D"/>
+          <w:kern w:val="0"/>
+          <w:sz w:val="28"/>
+          <w:szCs w:val="28"/>
+          <w:shd w:val="clear" w:fill="1E1E1E"/>
+          <w:lang w:val="en-US" w:eastAsia="zh-CN" w:bidi="ar"/>
+        </w:rPr>
+        <w:t>button</w:t>
+      </w:r>
+      <w:r>
+        <w:rPr>
+          <w:rFonts w:hint="default" w:ascii="Times New Roman" w:hAnsi="Times New Roman" w:eastAsia="Consolas" w:cs="Times New Roman"/>
+          <w:b w:val="0"/>
+          <w:color w:val="D4D4D4"/>
+          <w:kern w:val="0"/>
+          <w:sz w:val="28"/>
+          <w:szCs w:val="28"/>
+          <w:shd w:val="clear" w:fill="1E1E1E"/>
+          <w:lang w:val="en-US" w:eastAsia="zh-CN" w:bidi="ar"/>
+        </w:rPr>
+        <w:t>{</w:t>
+      </w:r>
+    </w:p>
+    <w:p>
+      <w:pPr>
+        <w:keepNext w:val="0"/>
+        <w:keepLines w:val="0"/>
+        <w:widowControl/>
+        <w:suppressLineNumbers w:val="0"/>
+        <w:shd w:val="clear" w:fill="1E1E1E"/>
+        <w:spacing w:line="190" w:lineRule="atLeast"/>
+        <w:jc w:val="left"/>
+        <w:rPr>
+          <w:rFonts w:hint="default" w:ascii="Times New Roman" w:hAnsi="Times New Roman" w:eastAsia="Consolas" w:cs="Times New Roman"/>
+          <w:b w:val="0"/>
+          <w:color w:val="D4D4D4"/>
+          <w:sz w:val="28"/>
+          <w:szCs w:val="28"/>
+        </w:rPr>
+      </w:pPr>
+      <w:r>
+        <w:rPr>
+          <w:rFonts w:hint="default" w:ascii="Times New Roman" w:hAnsi="Times New Roman" w:eastAsia="Consolas" w:cs="Times New Roman"/>
+          <w:b w:val="0"/>
+          <w:color w:val="D4D4D4"/>
+          <w:kern w:val="0"/>
+          <w:sz w:val="28"/>
+          <w:szCs w:val="28"/>
+          <w:shd w:val="clear" w:fill="1E1E1E"/>
+          <w:lang w:val="en-US" w:eastAsia="zh-CN" w:bidi="ar"/>
+        </w:rPr>
+        <w:t>    </w:t>
+      </w:r>
+      <w:r>
+        <w:rPr>
+          <w:rFonts w:hint="default" w:ascii="Times New Roman" w:hAnsi="Times New Roman" w:eastAsia="Consolas" w:cs="Times New Roman"/>
+          <w:b w:val="0"/>
+          <w:color w:val="9CDCFE"/>
+          <w:kern w:val="0"/>
+          <w:sz w:val="28"/>
+          <w:szCs w:val="28"/>
+          <w:shd w:val="clear" w:fill="1E1E1E"/>
+          <w:lang w:val="en-US" w:eastAsia="zh-CN" w:bidi="ar"/>
+        </w:rPr>
+        <w:t>background-color</w:t>
+      </w:r>
+      <w:r>
+        <w:rPr>
+          <w:rFonts w:hint="default" w:ascii="Times New Roman" w:hAnsi="Times New Roman" w:eastAsia="Consolas" w:cs="Times New Roman"/>
+          <w:b w:val="0"/>
+          <w:color w:val="D4D4D4"/>
+          <w:kern w:val="0"/>
+          <w:sz w:val="28"/>
+          <w:szCs w:val="28"/>
+          <w:shd w:val="clear" w:fill="1E1E1E"/>
+          <w:lang w:val="en-US" w:eastAsia="zh-CN" w:bidi="ar"/>
+        </w:rPr>
+        <w:t>: palevioletred;</w:t>
+      </w:r>
+    </w:p>
+    <w:p>
+      <w:pPr>
+        <w:keepNext w:val="0"/>
+        <w:keepLines w:val="0"/>
+        <w:widowControl/>
+        <w:suppressLineNumbers w:val="0"/>
+        <w:shd w:val="clear" w:fill="1E1E1E"/>
+        <w:spacing w:line="190" w:lineRule="atLeast"/>
+        <w:jc w:val="left"/>
+        <w:rPr>
+          <w:rFonts w:hint="default" w:ascii="Times New Roman" w:hAnsi="Times New Roman" w:eastAsia="Consolas" w:cs="Times New Roman"/>
+          <w:b w:val="0"/>
+          <w:color w:val="D4D4D4"/>
+          <w:sz w:val="28"/>
+          <w:szCs w:val="28"/>
+        </w:rPr>
+      </w:pPr>
+      <w:r>
+        <w:rPr>
+          <w:rFonts w:hint="default" w:ascii="Times New Roman" w:hAnsi="Times New Roman" w:eastAsia="Consolas" w:cs="Times New Roman"/>
+          <w:b w:val="0"/>
+          <w:color w:val="D4D4D4"/>
+          <w:kern w:val="0"/>
+          <w:sz w:val="28"/>
+          <w:szCs w:val="28"/>
+          <w:shd w:val="clear" w:fill="1E1E1E"/>
+          <w:lang w:val="en-US" w:eastAsia="zh-CN" w:bidi="ar"/>
+        </w:rPr>
+        <w:t>    </w:t>
+      </w:r>
+      <w:r>
+        <w:rPr>
+          <w:rFonts w:hint="default" w:ascii="Times New Roman" w:hAnsi="Times New Roman" w:eastAsia="Consolas" w:cs="Times New Roman"/>
+          <w:b w:val="0"/>
+          <w:color w:val="9CDCFE"/>
+          <w:kern w:val="0"/>
+          <w:sz w:val="28"/>
+          <w:szCs w:val="28"/>
+          <w:shd w:val="clear" w:fill="1E1E1E"/>
+          <w:lang w:val="en-US" w:eastAsia="zh-CN" w:bidi="ar"/>
+        </w:rPr>
+        <w:t>border</w:t>
+      </w:r>
+      <w:r>
+        <w:rPr>
+          <w:rFonts w:hint="default" w:ascii="Times New Roman" w:hAnsi="Times New Roman" w:eastAsia="Consolas" w:cs="Times New Roman"/>
+          <w:b w:val="0"/>
+          <w:color w:val="D4D4D4"/>
+          <w:kern w:val="0"/>
+          <w:sz w:val="28"/>
+          <w:szCs w:val="28"/>
+          <w:shd w:val="clear" w:fill="1E1E1E"/>
+          <w:lang w:val="en-US" w:eastAsia="zh-CN" w:bidi="ar"/>
+        </w:rPr>
+        <w:t>: </w:t>
+      </w:r>
+      <w:r>
+        <w:rPr>
+          <w:rFonts w:hint="default" w:ascii="Times New Roman" w:hAnsi="Times New Roman" w:eastAsia="Consolas" w:cs="Times New Roman"/>
+          <w:b w:val="0"/>
+          <w:color w:val="B5CEA8"/>
+          <w:kern w:val="0"/>
+          <w:sz w:val="28"/>
+          <w:szCs w:val="28"/>
+          <w:shd w:val="clear" w:fill="1E1E1E"/>
+          <w:lang w:val="en-US" w:eastAsia="zh-CN" w:bidi="ar"/>
+        </w:rPr>
+        <w:t>1px</w:t>
+      </w:r>
+      <w:r>
+        <w:rPr>
+          <w:rFonts w:hint="default" w:ascii="Times New Roman" w:hAnsi="Times New Roman" w:eastAsia="Consolas" w:cs="Times New Roman"/>
+          <w:b w:val="0"/>
+          <w:color w:val="D4D4D4"/>
+          <w:kern w:val="0"/>
+          <w:sz w:val="28"/>
+          <w:szCs w:val="28"/>
+          <w:shd w:val="clear" w:fill="1E1E1E"/>
+          <w:lang w:val="en-US" w:eastAsia="zh-CN" w:bidi="ar"/>
+        </w:rPr>
+        <w:t> solid grey;</w:t>
+      </w:r>
+    </w:p>
+    <w:p>
+      <w:pPr>
+        <w:keepNext w:val="0"/>
+        <w:keepLines w:val="0"/>
+        <w:widowControl/>
+        <w:suppressLineNumbers w:val="0"/>
+        <w:shd w:val="clear" w:fill="1E1E1E"/>
+        <w:spacing w:line="190" w:lineRule="atLeast"/>
+        <w:jc w:val="left"/>
+        <w:rPr>
+          <w:rFonts w:hint="default" w:ascii="Times New Roman" w:hAnsi="Times New Roman" w:eastAsia="Consolas" w:cs="Times New Roman"/>
+          <w:b w:val="0"/>
+          <w:color w:val="D4D4D4"/>
+          <w:sz w:val="28"/>
+          <w:szCs w:val="28"/>
+        </w:rPr>
+      </w:pPr>
+      <w:r>
+        <w:rPr>
+          <w:rFonts w:hint="default" w:ascii="Times New Roman" w:hAnsi="Times New Roman" w:eastAsia="Consolas" w:cs="Times New Roman"/>
+          <w:b w:val="0"/>
+          <w:color w:val="D4D4D4"/>
+          <w:kern w:val="0"/>
+          <w:sz w:val="28"/>
+          <w:szCs w:val="28"/>
+          <w:shd w:val="clear" w:fill="1E1E1E"/>
+          <w:lang w:val="en-US" w:eastAsia="zh-CN" w:bidi="ar"/>
+        </w:rPr>
+        <w:t>    </w:t>
+      </w:r>
+      <w:r>
+        <w:rPr>
+          <w:rFonts w:hint="default" w:ascii="Times New Roman" w:hAnsi="Times New Roman" w:eastAsia="Consolas" w:cs="Times New Roman"/>
+          <w:b w:val="0"/>
+          <w:color w:val="9CDCFE"/>
+          <w:kern w:val="0"/>
+          <w:sz w:val="28"/>
+          <w:szCs w:val="28"/>
+          <w:shd w:val="clear" w:fill="1E1E1E"/>
+          <w:lang w:val="en-US" w:eastAsia="zh-CN" w:bidi="ar"/>
+        </w:rPr>
+        <w:t>border-radius</w:t>
+      </w:r>
+      <w:r>
+        <w:rPr>
+          <w:rFonts w:hint="default" w:ascii="Times New Roman" w:hAnsi="Times New Roman" w:eastAsia="Consolas" w:cs="Times New Roman"/>
+          <w:b w:val="0"/>
+          <w:color w:val="D4D4D4"/>
+          <w:kern w:val="0"/>
+          <w:sz w:val="28"/>
+          <w:szCs w:val="28"/>
+          <w:shd w:val="clear" w:fill="1E1E1E"/>
+          <w:lang w:val="en-US" w:eastAsia="zh-CN" w:bidi="ar"/>
+        </w:rPr>
+        <w:t>: </w:t>
+      </w:r>
+      <w:r>
+        <w:rPr>
+          <w:rFonts w:hint="default" w:ascii="Times New Roman" w:hAnsi="Times New Roman" w:eastAsia="Consolas" w:cs="Times New Roman"/>
+          <w:b w:val="0"/>
+          <w:color w:val="B5CEA8"/>
+          <w:kern w:val="0"/>
+          <w:sz w:val="28"/>
+          <w:szCs w:val="28"/>
+          <w:shd w:val="clear" w:fill="1E1E1E"/>
+          <w:lang w:val="en-US" w:eastAsia="zh-CN" w:bidi="ar"/>
+        </w:rPr>
+        <w:t>45px</w:t>
+      </w:r>
+      <w:r>
+        <w:rPr>
+          <w:rFonts w:hint="default" w:ascii="Times New Roman" w:hAnsi="Times New Roman" w:eastAsia="Consolas" w:cs="Times New Roman"/>
+          <w:b w:val="0"/>
+          <w:color w:val="D4D4D4"/>
+          <w:kern w:val="0"/>
+          <w:sz w:val="28"/>
+          <w:szCs w:val="28"/>
+          <w:shd w:val="clear" w:fill="1E1E1E"/>
+          <w:lang w:val="en-US" w:eastAsia="zh-CN" w:bidi="ar"/>
+        </w:rPr>
+        <w:t>;</w:t>
+      </w:r>
+    </w:p>
+    <w:p>
+      <w:pPr>
+        <w:keepNext w:val="0"/>
+        <w:keepLines w:val="0"/>
+        <w:widowControl/>
+        <w:suppressLineNumbers w:val="0"/>
+        <w:shd w:val="clear" w:fill="1E1E1E"/>
+        <w:spacing w:line="190" w:lineRule="atLeast"/>
+        <w:jc w:val="left"/>
+        <w:rPr>
+          <w:rFonts w:hint="default" w:ascii="Times New Roman" w:hAnsi="Times New Roman" w:eastAsia="Consolas" w:cs="Times New Roman"/>
+          <w:b w:val="0"/>
+          <w:color w:val="D4D4D4"/>
+          <w:sz w:val="28"/>
+          <w:szCs w:val="28"/>
+        </w:rPr>
+      </w:pPr>
+      <w:r>
+        <w:rPr>
+          <w:rFonts w:hint="default" w:ascii="Times New Roman" w:hAnsi="Times New Roman" w:eastAsia="Consolas" w:cs="Times New Roman"/>
+          <w:b w:val="0"/>
+          <w:color w:val="D4D4D4"/>
+          <w:kern w:val="0"/>
+          <w:sz w:val="28"/>
+          <w:szCs w:val="28"/>
+          <w:shd w:val="clear" w:fill="1E1E1E"/>
+          <w:lang w:val="en-US" w:eastAsia="zh-CN" w:bidi="ar"/>
+        </w:rPr>
+        <w:t>    </w:t>
+      </w:r>
+      <w:r>
+        <w:rPr>
+          <w:rFonts w:hint="default" w:ascii="Times New Roman" w:hAnsi="Times New Roman" w:eastAsia="Consolas" w:cs="Times New Roman"/>
+          <w:b w:val="0"/>
+          <w:color w:val="9CDCFE"/>
+          <w:kern w:val="0"/>
+          <w:sz w:val="28"/>
+          <w:szCs w:val="28"/>
+          <w:shd w:val="clear" w:fill="1E1E1E"/>
+          <w:lang w:val="en-US" w:eastAsia="zh-CN" w:bidi="ar"/>
+        </w:rPr>
+        <w:t>width</w:t>
+      </w:r>
+      <w:r>
+        <w:rPr>
+          <w:rFonts w:hint="default" w:ascii="Times New Roman" w:hAnsi="Times New Roman" w:eastAsia="Consolas" w:cs="Times New Roman"/>
+          <w:b w:val="0"/>
+          <w:color w:val="D4D4D4"/>
+          <w:kern w:val="0"/>
+          <w:sz w:val="28"/>
+          <w:szCs w:val="28"/>
+          <w:shd w:val="clear" w:fill="1E1E1E"/>
+          <w:lang w:val="en-US" w:eastAsia="zh-CN" w:bidi="ar"/>
+        </w:rPr>
+        <w:t>: </w:t>
+      </w:r>
+      <w:r>
+        <w:rPr>
+          <w:rFonts w:hint="default" w:ascii="Times New Roman" w:hAnsi="Times New Roman" w:eastAsia="Consolas" w:cs="Times New Roman"/>
+          <w:b w:val="0"/>
+          <w:color w:val="B5CEA8"/>
+          <w:kern w:val="0"/>
+          <w:sz w:val="28"/>
+          <w:szCs w:val="28"/>
+          <w:shd w:val="clear" w:fill="1E1E1E"/>
+          <w:lang w:val="en-US" w:eastAsia="zh-CN" w:bidi="ar"/>
+        </w:rPr>
+        <w:t>70px</w:t>
+      </w:r>
+      <w:r>
+        <w:rPr>
+          <w:rFonts w:hint="default" w:ascii="Times New Roman" w:hAnsi="Times New Roman" w:eastAsia="Consolas" w:cs="Times New Roman"/>
+          <w:b w:val="0"/>
+          <w:color w:val="D4D4D4"/>
+          <w:kern w:val="0"/>
+          <w:sz w:val="28"/>
+          <w:szCs w:val="28"/>
+          <w:shd w:val="clear" w:fill="1E1E1E"/>
+          <w:lang w:val="en-US" w:eastAsia="zh-CN" w:bidi="ar"/>
+        </w:rPr>
+        <w:t>;</w:t>
+      </w:r>
+    </w:p>
+    <w:p>
+      <w:pPr>
+        <w:keepNext w:val="0"/>
+        <w:keepLines w:val="0"/>
+        <w:widowControl/>
+        <w:suppressLineNumbers w:val="0"/>
+        <w:shd w:val="clear" w:fill="1E1E1E"/>
+        <w:spacing w:line="190" w:lineRule="atLeast"/>
+        <w:jc w:val="left"/>
+        <w:rPr>
+          <w:rFonts w:hint="default" w:ascii="Times New Roman" w:hAnsi="Times New Roman" w:eastAsia="Consolas" w:cs="Times New Roman"/>
+          <w:b w:val="0"/>
+          <w:color w:val="D4D4D4"/>
+          <w:sz w:val="28"/>
+          <w:szCs w:val="28"/>
+        </w:rPr>
+      </w:pPr>
+      <w:r>
+        <w:rPr>
+          <w:rFonts w:hint="default" w:ascii="Times New Roman" w:hAnsi="Times New Roman" w:eastAsia="Consolas" w:cs="Times New Roman"/>
+          <w:b w:val="0"/>
+          <w:color w:val="D4D4D4"/>
+          <w:kern w:val="0"/>
+          <w:sz w:val="28"/>
+          <w:szCs w:val="28"/>
+          <w:shd w:val="clear" w:fill="1E1E1E"/>
+          <w:lang w:val="en-US" w:eastAsia="zh-CN" w:bidi="ar"/>
+        </w:rPr>
+        <w:t>    </w:t>
+      </w:r>
+      <w:r>
+        <w:rPr>
+          <w:rFonts w:hint="default" w:ascii="Times New Roman" w:hAnsi="Times New Roman" w:eastAsia="Consolas" w:cs="Times New Roman"/>
+          <w:b w:val="0"/>
+          <w:color w:val="9CDCFE"/>
+          <w:kern w:val="0"/>
+          <w:sz w:val="28"/>
+          <w:szCs w:val="28"/>
+          <w:shd w:val="clear" w:fill="1E1E1E"/>
+          <w:lang w:val="en-US" w:eastAsia="zh-CN" w:bidi="ar"/>
+        </w:rPr>
+        <w:t>height</w:t>
+      </w:r>
+      <w:r>
+        <w:rPr>
+          <w:rFonts w:hint="default" w:ascii="Times New Roman" w:hAnsi="Times New Roman" w:eastAsia="Consolas" w:cs="Times New Roman"/>
+          <w:b w:val="0"/>
+          <w:color w:val="D4D4D4"/>
+          <w:kern w:val="0"/>
+          <w:sz w:val="28"/>
+          <w:szCs w:val="28"/>
+          <w:shd w:val="clear" w:fill="1E1E1E"/>
+          <w:lang w:val="en-US" w:eastAsia="zh-CN" w:bidi="ar"/>
+        </w:rPr>
+        <w:t>: </w:t>
+      </w:r>
+      <w:r>
+        <w:rPr>
+          <w:rFonts w:hint="default" w:ascii="Times New Roman" w:hAnsi="Times New Roman" w:eastAsia="Consolas" w:cs="Times New Roman"/>
+          <w:b w:val="0"/>
+          <w:color w:val="B5CEA8"/>
+          <w:kern w:val="0"/>
+          <w:sz w:val="28"/>
+          <w:szCs w:val="28"/>
+          <w:shd w:val="clear" w:fill="1E1E1E"/>
+          <w:lang w:val="en-US" w:eastAsia="zh-CN" w:bidi="ar"/>
+        </w:rPr>
+        <w:t>45px</w:t>
+      </w:r>
+      <w:r>
+        <w:rPr>
+          <w:rFonts w:hint="default" w:ascii="Times New Roman" w:hAnsi="Times New Roman" w:eastAsia="Consolas" w:cs="Times New Roman"/>
+          <w:b w:val="0"/>
+          <w:color w:val="D4D4D4"/>
+          <w:kern w:val="0"/>
+          <w:sz w:val="28"/>
+          <w:szCs w:val="28"/>
+          <w:shd w:val="clear" w:fill="1E1E1E"/>
+          <w:lang w:val="en-US" w:eastAsia="zh-CN" w:bidi="ar"/>
+        </w:rPr>
+        <w:t>;</w:t>
+      </w:r>
+    </w:p>
+    <w:p>
+      <w:pPr>
+        <w:keepNext w:val="0"/>
+        <w:keepLines w:val="0"/>
+        <w:widowControl/>
+        <w:suppressLineNumbers w:val="0"/>
+        <w:shd w:val="clear" w:fill="1E1E1E"/>
+        <w:spacing w:line="190" w:lineRule="atLeast"/>
+        <w:jc w:val="left"/>
+        <w:rPr>
+          <w:rFonts w:hint="default" w:ascii="Times New Roman" w:hAnsi="Times New Roman" w:eastAsia="Consolas" w:cs="Times New Roman"/>
+          <w:b w:val="0"/>
+          <w:color w:val="D4D4D4"/>
+          <w:sz w:val="28"/>
+          <w:szCs w:val="28"/>
+        </w:rPr>
+      </w:pPr>
+      <w:r>
+        <w:rPr>
+          <w:rFonts w:hint="default" w:ascii="Times New Roman" w:hAnsi="Times New Roman" w:eastAsia="Consolas" w:cs="Times New Roman"/>
+          <w:b w:val="0"/>
+          <w:color w:val="D4D4D4"/>
+          <w:kern w:val="0"/>
+          <w:sz w:val="28"/>
+          <w:szCs w:val="28"/>
+          <w:shd w:val="clear" w:fill="1E1E1E"/>
+          <w:lang w:val="en-US" w:eastAsia="zh-CN" w:bidi="ar"/>
+        </w:rPr>
+        <w:t>    </w:t>
+      </w:r>
+      <w:r>
+        <w:rPr>
+          <w:rFonts w:hint="default" w:ascii="Times New Roman" w:hAnsi="Times New Roman" w:eastAsia="Consolas" w:cs="Times New Roman"/>
+          <w:b w:val="0"/>
+          <w:color w:val="9CDCFE"/>
+          <w:kern w:val="0"/>
+          <w:sz w:val="28"/>
+          <w:szCs w:val="28"/>
+          <w:shd w:val="clear" w:fill="1E1E1E"/>
+          <w:lang w:val="en-US" w:eastAsia="zh-CN" w:bidi="ar"/>
+        </w:rPr>
+        <w:t>position</w:t>
+      </w:r>
+      <w:r>
+        <w:rPr>
+          <w:rFonts w:hint="default" w:ascii="Times New Roman" w:hAnsi="Times New Roman" w:eastAsia="Consolas" w:cs="Times New Roman"/>
+          <w:b w:val="0"/>
+          <w:color w:val="D4D4D4"/>
+          <w:kern w:val="0"/>
+          <w:sz w:val="28"/>
+          <w:szCs w:val="28"/>
+          <w:shd w:val="clear" w:fill="1E1E1E"/>
+          <w:lang w:val="en-US" w:eastAsia="zh-CN" w:bidi="ar"/>
+        </w:rPr>
+        <w:t>: absolute;</w:t>
+      </w:r>
+    </w:p>
+    <w:p>
+      <w:pPr>
+        <w:keepNext w:val="0"/>
+        <w:keepLines w:val="0"/>
+        <w:widowControl/>
+        <w:suppressLineNumbers w:val="0"/>
+        <w:shd w:val="clear" w:fill="1E1E1E"/>
+        <w:spacing w:line="190" w:lineRule="atLeast"/>
+        <w:jc w:val="left"/>
+        <w:rPr>
+          <w:rFonts w:hint="default" w:ascii="Times New Roman" w:hAnsi="Times New Roman" w:eastAsia="Consolas" w:cs="Times New Roman"/>
+          <w:b w:val="0"/>
+          <w:color w:val="D4D4D4"/>
+          <w:sz w:val="28"/>
+          <w:szCs w:val="28"/>
+        </w:rPr>
+      </w:pPr>
+      <w:r>
+        <w:rPr>
+          <w:rFonts w:hint="default" w:ascii="Times New Roman" w:hAnsi="Times New Roman" w:eastAsia="Consolas" w:cs="Times New Roman"/>
+          <w:b w:val="0"/>
+          <w:color w:val="D4D4D4"/>
+          <w:kern w:val="0"/>
+          <w:sz w:val="28"/>
+          <w:szCs w:val="28"/>
+          <w:shd w:val="clear" w:fill="1E1E1E"/>
+          <w:lang w:val="en-US" w:eastAsia="zh-CN" w:bidi="ar"/>
+        </w:rPr>
+        <w:t>}</w:t>
+      </w:r>
+    </w:p>
+    <w:p>
+      <w:pPr>
+        <w:keepNext w:val="0"/>
+        <w:keepLines w:val="0"/>
+        <w:widowControl/>
+        <w:suppressLineNumbers w:val="0"/>
+        <w:shd w:val="clear" w:fill="1E1E1E"/>
+        <w:spacing w:line="190" w:lineRule="atLeast"/>
+        <w:jc w:val="left"/>
+        <w:rPr>
+          <w:rFonts w:hint="default" w:ascii="Times New Roman" w:hAnsi="Times New Roman" w:eastAsia="Consolas" w:cs="Times New Roman"/>
+          <w:b w:val="0"/>
+          <w:color w:val="D4D4D4"/>
+          <w:sz w:val="28"/>
+          <w:szCs w:val="28"/>
+        </w:rPr>
+      </w:pPr>
+      <w:r>
+        <w:rPr>
+          <w:rFonts w:hint="default" w:ascii="Times New Roman" w:hAnsi="Times New Roman" w:eastAsia="Consolas" w:cs="Times New Roman"/>
+          <w:b w:val="0"/>
+          <w:color w:val="D7BA7D"/>
+          <w:kern w:val="0"/>
+          <w:sz w:val="28"/>
+          <w:szCs w:val="28"/>
+          <w:shd w:val="clear" w:fill="1E1E1E"/>
+          <w:lang w:val="en-US" w:eastAsia="zh-CN" w:bidi="ar"/>
+        </w:rPr>
+        <w:t>.prev</w:t>
+      </w:r>
+      <w:r>
+        <w:rPr>
+          <w:rFonts w:hint="default" w:ascii="Times New Roman" w:hAnsi="Times New Roman" w:eastAsia="Consolas" w:cs="Times New Roman"/>
+          <w:b w:val="0"/>
+          <w:color w:val="D4D4D4"/>
+          <w:kern w:val="0"/>
+          <w:sz w:val="28"/>
+          <w:szCs w:val="28"/>
+          <w:shd w:val="clear" w:fill="1E1E1E"/>
+          <w:lang w:val="en-US" w:eastAsia="zh-CN" w:bidi="ar"/>
+        </w:rPr>
+        <w:t>{</w:t>
+      </w:r>
+    </w:p>
+    <w:p>
+      <w:pPr>
+        <w:keepNext w:val="0"/>
+        <w:keepLines w:val="0"/>
+        <w:widowControl/>
+        <w:suppressLineNumbers w:val="0"/>
+        <w:shd w:val="clear" w:fill="1E1E1E"/>
+        <w:spacing w:line="190" w:lineRule="atLeast"/>
+        <w:jc w:val="left"/>
+        <w:rPr>
+          <w:rFonts w:hint="default" w:ascii="Times New Roman" w:hAnsi="Times New Roman" w:eastAsia="Consolas" w:cs="Times New Roman"/>
+          <w:b w:val="0"/>
+          <w:color w:val="D4D4D4"/>
+          <w:sz w:val="28"/>
+          <w:szCs w:val="28"/>
+        </w:rPr>
+      </w:pPr>
+      <w:r>
+        <w:rPr>
+          <w:rFonts w:hint="default" w:ascii="Times New Roman" w:hAnsi="Times New Roman" w:eastAsia="Consolas" w:cs="Times New Roman"/>
+          <w:b w:val="0"/>
+          <w:color w:val="D4D4D4"/>
+          <w:kern w:val="0"/>
+          <w:sz w:val="28"/>
+          <w:szCs w:val="28"/>
+          <w:shd w:val="clear" w:fill="1E1E1E"/>
+          <w:lang w:val="en-US" w:eastAsia="zh-CN" w:bidi="ar"/>
+        </w:rPr>
+        <w:t>    </w:t>
+      </w:r>
+      <w:r>
+        <w:rPr>
+          <w:rFonts w:hint="default" w:ascii="Times New Roman" w:hAnsi="Times New Roman" w:eastAsia="Consolas" w:cs="Times New Roman"/>
+          <w:b w:val="0"/>
+          <w:color w:val="9CDCFE"/>
+          <w:kern w:val="0"/>
+          <w:sz w:val="28"/>
+          <w:szCs w:val="28"/>
+          <w:shd w:val="clear" w:fill="1E1E1E"/>
+          <w:lang w:val="en-US" w:eastAsia="zh-CN" w:bidi="ar"/>
+        </w:rPr>
+        <w:t>left</w:t>
+      </w:r>
+      <w:r>
+        <w:rPr>
+          <w:rFonts w:hint="default" w:ascii="Times New Roman" w:hAnsi="Times New Roman" w:eastAsia="Consolas" w:cs="Times New Roman"/>
+          <w:b w:val="0"/>
+          <w:color w:val="D4D4D4"/>
+          <w:kern w:val="0"/>
+          <w:sz w:val="28"/>
+          <w:szCs w:val="28"/>
+          <w:shd w:val="clear" w:fill="1E1E1E"/>
+          <w:lang w:val="en-US" w:eastAsia="zh-CN" w:bidi="ar"/>
+        </w:rPr>
+        <w:t>: </w:t>
+      </w:r>
+      <w:r>
+        <w:rPr>
+          <w:rFonts w:hint="default" w:ascii="Times New Roman" w:hAnsi="Times New Roman" w:eastAsia="Consolas" w:cs="Times New Roman"/>
+          <w:b w:val="0"/>
+          <w:color w:val="B5CEA8"/>
+          <w:kern w:val="0"/>
+          <w:sz w:val="28"/>
+          <w:szCs w:val="28"/>
+          <w:shd w:val="clear" w:fill="1E1E1E"/>
+          <w:lang w:val="en-US" w:eastAsia="zh-CN" w:bidi="ar"/>
+        </w:rPr>
+        <w:t>2.5%</w:t>
+      </w:r>
+      <w:r>
+        <w:rPr>
+          <w:rFonts w:hint="default" w:ascii="Times New Roman" w:hAnsi="Times New Roman" w:eastAsia="Consolas" w:cs="Times New Roman"/>
+          <w:b w:val="0"/>
+          <w:color w:val="D4D4D4"/>
+          <w:kern w:val="0"/>
+          <w:sz w:val="28"/>
+          <w:szCs w:val="28"/>
+          <w:shd w:val="clear" w:fill="1E1E1E"/>
+          <w:lang w:val="en-US" w:eastAsia="zh-CN" w:bidi="ar"/>
+        </w:rPr>
+        <w:t>;</w:t>
+      </w:r>
+    </w:p>
+    <w:p>
+      <w:pPr>
+        <w:keepNext w:val="0"/>
+        <w:keepLines w:val="0"/>
+        <w:widowControl/>
+        <w:suppressLineNumbers w:val="0"/>
+        <w:shd w:val="clear" w:fill="1E1E1E"/>
+        <w:spacing w:line="190" w:lineRule="atLeast"/>
+        <w:jc w:val="left"/>
+        <w:rPr>
+          <w:rFonts w:hint="default" w:ascii="Times New Roman" w:hAnsi="Times New Roman" w:eastAsia="Consolas" w:cs="Times New Roman"/>
+          <w:b w:val="0"/>
+          <w:color w:val="D4D4D4"/>
+          <w:sz w:val="28"/>
+          <w:szCs w:val="28"/>
+        </w:rPr>
+      </w:pPr>
+      <w:r>
+        <w:rPr>
+          <w:rFonts w:hint="default" w:ascii="Times New Roman" w:hAnsi="Times New Roman" w:eastAsia="Consolas" w:cs="Times New Roman"/>
+          <w:b w:val="0"/>
+          <w:color w:val="D4D4D4"/>
+          <w:kern w:val="0"/>
+          <w:sz w:val="28"/>
+          <w:szCs w:val="28"/>
+          <w:shd w:val="clear" w:fill="1E1E1E"/>
+          <w:lang w:val="en-US" w:eastAsia="zh-CN" w:bidi="ar"/>
+        </w:rPr>
+        <w:t>    </w:t>
+      </w:r>
+      <w:r>
+        <w:rPr>
+          <w:rFonts w:hint="default" w:ascii="Times New Roman" w:hAnsi="Times New Roman" w:eastAsia="Consolas" w:cs="Times New Roman"/>
+          <w:b w:val="0"/>
+          <w:color w:val="9CDCFE"/>
+          <w:kern w:val="0"/>
+          <w:sz w:val="28"/>
+          <w:szCs w:val="28"/>
+          <w:shd w:val="clear" w:fill="1E1E1E"/>
+          <w:lang w:val="en-US" w:eastAsia="zh-CN" w:bidi="ar"/>
+        </w:rPr>
+        <w:t>margin-top</w:t>
+      </w:r>
+      <w:r>
+        <w:rPr>
+          <w:rFonts w:hint="default" w:ascii="Times New Roman" w:hAnsi="Times New Roman" w:eastAsia="Consolas" w:cs="Times New Roman"/>
+          <w:b w:val="0"/>
+          <w:color w:val="D4D4D4"/>
+          <w:kern w:val="0"/>
+          <w:sz w:val="28"/>
+          <w:szCs w:val="28"/>
+          <w:shd w:val="clear" w:fill="1E1E1E"/>
+          <w:lang w:val="en-US" w:eastAsia="zh-CN" w:bidi="ar"/>
+        </w:rPr>
+        <w:t>: </w:t>
+      </w:r>
+      <w:r>
+        <w:rPr>
+          <w:rFonts w:hint="default" w:ascii="Times New Roman" w:hAnsi="Times New Roman" w:eastAsia="Consolas" w:cs="Times New Roman"/>
+          <w:b w:val="0"/>
+          <w:color w:val="B5CEA8"/>
+          <w:kern w:val="0"/>
+          <w:sz w:val="28"/>
+          <w:szCs w:val="28"/>
+          <w:shd w:val="clear" w:fill="1E1E1E"/>
+          <w:lang w:val="en-US" w:eastAsia="zh-CN" w:bidi="ar"/>
+        </w:rPr>
+        <w:t>-300px</w:t>
+      </w:r>
+      <w:r>
+        <w:rPr>
+          <w:rFonts w:hint="default" w:ascii="Times New Roman" w:hAnsi="Times New Roman" w:eastAsia="Consolas" w:cs="Times New Roman"/>
+          <w:b w:val="0"/>
+          <w:color w:val="D4D4D4"/>
+          <w:kern w:val="0"/>
+          <w:sz w:val="28"/>
+          <w:szCs w:val="28"/>
+          <w:shd w:val="clear" w:fill="1E1E1E"/>
+          <w:lang w:val="en-US" w:eastAsia="zh-CN" w:bidi="ar"/>
+        </w:rPr>
+        <w:t>;</w:t>
+      </w:r>
+    </w:p>
+    <w:p>
+      <w:pPr>
+        <w:keepNext w:val="0"/>
+        <w:keepLines w:val="0"/>
+        <w:widowControl/>
+        <w:suppressLineNumbers w:val="0"/>
+        <w:shd w:val="clear" w:fill="1E1E1E"/>
+        <w:spacing w:line="190" w:lineRule="atLeast"/>
+        <w:jc w:val="left"/>
+        <w:rPr>
+          <w:rFonts w:hint="default" w:ascii="Times New Roman" w:hAnsi="Times New Roman" w:eastAsia="Consolas" w:cs="Times New Roman"/>
+          <w:b w:val="0"/>
+          <w:color w:val="D4D4D4"/>
+          <w:sz w:val="28"/>
+          <w:szCs w:val="28"/>
+        </w:rPr>
+      </w:pPr>
+      <w:r>
+        <w:rPr>
+          <w:rFonts w:hint="default" w:ascii="Times New Roman" w:hAnsi="Times New Roman" w:eastAsia="Consolas" w:cs="Times New Roman"/>
+          <w:b w:val="0"/>
+          <w:color w:val="D4D4D4"/>
+          <w:kern w:val="0"/>
+          <w:sz w:val="28"/>
+          <w:szCs w:val="28"/>
+          <w:shd w:val="clear" w:fill="1E1E1E"/>
+          <w:lang w:val="en-US" w:eastAsia="zh-CN" w:bidi="ar"/>
+        </w:rPr>
+        <w:t>}</w:t>
+      </w:r>
+    </w:p>
+    <w:p>
+      <w:pPr>
+        <w:keepNext w:val="0"/>
+        <w:keepLines w:val="0"/>
+        <w:widowControl/>
+        <w:suppressLineNumbers w:val="0"/>
+        <w:shd w:val="clear" w:fill="1E1E1E"/>
+        <w:spacing w:line="190" w:lineRule="atLeast"/>
+        <w:jc w:val="left"/>
+        <w:rPr>
+          <w:rFonts w:hint="default" w:ascii="Times New Roman" w:hAnsi="Times New Roman" w:eastAsia="Consolas" w:cs="Times New Roman"/>
+          <w:b w:val="0"/>
+          <w:color w:val="D4D4D4"/>
+          <w:sz w:val="28"/>
+          <w:szCs w:val="28"/>
+        </w:rPr>
+      </w:pPr>
+      <w:r>
+        <w:rPr>
+          <w:rFonts w:hint="default" w:ascii="Times New Roman" w:hAnsi="Times New Roman" w:eastAsia="Consolas" w:cs="Times New Roman"/>
+          <w:b w:val="0"/>
+          <w:color w:val="D7BA7D"/>
+          <w:kern w:val="0"/>
+          <w:sz w:val="28"/>
+          <w:szCs w:val="28"/>
+          <w:shd w:val="clear" w:fill="1E1E1E"/>
+          <w:lang w:val="en-US" w:eastAsia="zh-CN" w:bidi="ar"/>
+        </w:rPr>
+        <w:t>.next</w:t>
+      </w:r>
+      <w:r>
+        <w:rPr>
+          <w:rFonts w:hint="default" w:ascii="Times New Roman" w:hAnsi="Times New Roman" w:eastAsia="Consolas" w:cs="Times New Roman"/>
+          <w:b w:val="0"/>
+          <w:color w:val="D4D4D4"/>
+          <w:kern w:val="0"/>
+          <w:sz w:val="28"/>
+          <w:szCs w:val="28"/>
+          <w:shd w:val="clear" w:fill="1E1E1E"/>
+          <w:lang w:val="en-US" w:eastAsia="zh-CN" w:bidi="ar"/>
+        </w:rPr>
+        <w:t>{</w:t>
+      </w:r>
+    </w:p>
+    <w:p>
+      <w:pPr>
+        <w:keepNext w:val="0"/>
+        <w:keepLines w:val="0"/>
+        <w:widowControl/>
+        <w:suppressLineNumbers w:val="0"/>
+        <w:shd w:val="clear" w:fill="1E1E1E"/>
+        <w:spacing w:line="190" w:lineRule="atLeast"/>
+        <w:jc w:val="left"/>
+        <w:rPr>
+          <w:rFonts w:hint="default" w:ascii="Times New Roman" w:hAnsi="Times New Roman" w:eastAsia="Consolas" w:cs="Times New Roman"/>
+          <w:b w:val="0"/>
+          <w:color w:val="D4D4D4"/>
+          <w:sz w:val="28"/>
+          <w:szCs w:val="28"/>
+        </w:rPr>
+      </w:pPr>
+      <w:r>
+        <w:rPr>
+          <w:rFonts w:hint="default" w:ascii="Times New Roman" w:hAnsi="Times New Roman" w:eastAsia="Consolas" w:cs="Times New Roman"/>
+          <w:b w:val="0"/>
+          <w:color w:val="D4D4D4"/>
+          <w:kern w:val="0"/>
+          <w:sz w:val="28"/>
+          <w:szCs w:val="28"/>
+          <w:shd w:val="clear" w:fill="1E1E1E"/>
+          <w:lang w:val="en-US" w:eastAsia="zh-CN" w:bidi="ar"/>
+        </w:rPr>
+        <w:t>    </w:t>
+      </w:r>
+      <w:r>
+        <w:rPr>
+          <w:rFonts w:hint="default" w:ascii="Times New Roman" w:hAnsi="Times New Roman" w:eastAsia="Consolas" w:cs="Times New Roman"/>
+          <w:b w:val="0"/>
+          <w:color w:val="9CDCFE"/>
+          <w:kern w:val="0"/>
+          <w:sz w:val="28"/>
+          <w:szCs w:val="28"/>
+          <w:shd w:val="clear" w:fill="1E1E1E"/>
+          <w:lang w:val="en-US" w:eastAsia="zh-CN" w:bidi="ar"/>
+        </w:rPr>
+        <w:t>right</w:t>
+      </w:r>
+      <w:r>
+        <w:rPr>
+          <w:rFonts w:hint="default" w:ascii="Times New Roman" w:hAnsi="Times New Roman" w:eastAsia="Consolas" w:cs="Times New Roman"/>
+          <w:b w:val="0"/>
+          <w:color w:val="D4D4D4"/>
+          <w:kern w:val="0"/>
+          <w:sz w:val="28"/>
+          <w:szCs w:val="28"/>
+          <w:shd w:val="clear" w:fill="1E1E1E"/>
+          <w:lang w:val="en-US" w:eastAsia="zh-CN" w:bidi="ar"/>
+        </w:rPr>
+        <w:t>: </w:t>
+      </w:r>
+      <w:r>
+        <w:rPr>
+          <w:rFonts w:hint="default" w:ascii="Times New Roman" w:hAnsi="Times New Roman" w:eastAsia="Consolas" w:cs="Times New Roman"/>
+          <w:b w:val="0"/>
+          <w:color w:val="B5CEA8"/>
+          <w:kern w:val="0"/>
+          <w:sz w:val="28"/>
+          <w:szCs w:val="28"/>
+          <w:shd w:val="clear" w:fill="1E1E1E"/>
+          <w:lang w:val="en-US" w:eastAsia="zh-CN" w:bidi="ar"/>
+        </w:rPr>
+        <w:t>3.5%</w:t>
+      </w:r>
+      <w:r>
+        <w:rPr>
+          <w:rFonts w:hint="default" w:ascii="Times New Roman" w:hAnsi="Times New Roman" w:eastAsia="Consolas" w:cs="Times New Roman"/>
+          <w:b w:val="0"/>
+          <w:color w:val="D4D4D4"/>
+          <w:kern w:val="0"/>
+          <w:sz w:val="28"/>
+          <w:szCs w:val="28"/>
+          <w:shd w:val="clear" w:fill="1E1E1E"/>
+          <w:lang w:val="en-US" w:eastAsia="zh-CN" w:bidi="ar"/>
+        </w:rPr>
+        <w:t>;</w:t>
+      </w:r>
+    </w:p>
+    <w:p>
+      <w:pPr>
+        <w:keepNext w:val="0"/>
+        <w:keepLines w:val="0"/>
+        <w:widowControl/>
+        <w:suppressLineNumbers w:val="0"/>
+        <w:shd w:val="clear" w:fill="1E1E1E"/>
+        <w:spacing w:line="190" w:lineRule="atLeast"/>
+        <w:jc w:val="left"/>
+        <w:rPr>
+          <w:rFonts w:hint="default" w:ascii="Times New Roman" w:hAnsi="Times New Roman" w:eastAsia="Consolas" w:cs="Times New Roman"/>
+          <w:b w:val="0"/>
+          <w:color w:val="D4D4D4"/>
+          <w:sz w:val="28"/>
+          <w:szCs w:val="28"/>
+        </w:rPr>
+      </w:pPr>
+      <w:r>
+        <w:rPr>
+          <w:rFonts w:hint="default" w:ascii="Times New Roman" w:hAnsi="Times New Roman" w:eastAsia="Consolas" w:cs="Times New Roman"/>
+          <w:b w:val="0"/>
+          <w:color w:val="D4D4D4"/>
+          <w:kern w:val="0"/>
+          <w:sz w:val="28"/>
+          <w:szCs w:val="28"/>
+          <w:shd w:val="clear" w:fill="1E1E1E"/>
+          <w:lang w:val="en-US" w:eastAsia="zh-CN" w:bidi="ar"/>
+        </w:rPr>
+        <w:t>    </w:t>
+      </w:r>
+      <w:r>
+        <w:rPr>
+          <w:rFonts w:hint="default" w:ascii="Times New Roman" w:hAnsi="Times New Roman" w:eastAsia="Consolas" w:cs="Times New Roman"/>
+          <w:b w:val="0"/>
+          <w:color w:val="9CDCFE"/>
+          <w:kern w:val="0"/>
+          <w:sz w:val="28"/>
+          <w:szCs w:val="28"/>
+          <w:shd w:val="clear" w:fill="1E1E1E"/>
+          <w:lang w:val="en-US" w:eastAsia="zh-CN" w:bidi="ar"/>
+        </w:rPr>
+        <w:t>margin-top</w:t>
+      </w:r>
+      <w:r>
+        <w:rPr>
+          <w:rFonts w:hint="default" w:ascii="Times New Roman" w:hAnsi="Times New Roman" w:eastAsia="Consolas" w:cs="Times New Roman"/>
+          <w:b w:val="0"/>
+          <w:color w:val="D4D4D4"/>
+          <w:kern w:val="0"/>
+          <w:sz w:val="28"/>
+          <w:szCs w:val="28"/>
+          <w:shd w:val="clear" w:fill="1E1E1E"/>
+          <w:lang w:val="en-US" w:eastAsia="zh-CN" w:bidi="ar"/>
+        </w:rPr>
+        <w:t>: </w:t>
+      </w:r>
+      <w:r>
+        <w:rPr>
+          <w:rFonts w:hint="default" w:ascii="Times New Roman" w:hAnsi="Times New Roman" w:eastAsia="Consolas" w:cs="Times New Roman"/>
+          <w:b w:val="0"/>
+          <w:color w:val="B5CEA8"/>
+          <w:kern w:val="0"/>
+          <w:sz w:val="28"/>
+          <w:szCs w:val="28"/>
+          <w:shd w:val="clear" w:fill="1E1E1E"/>
+          <w:lang w:val="en-US" w:eastAsia="zh-CN" w:bidi="ar"/>
+        </w:rPr>
+        <w:t>-300px</w:t>
+      </w:r>
+      <w:r>
+        <w:rPr>
+          <w:rFonts w:hint="default" w:ascii="Times New Roman" w:hAnsi="Times New Roman" w:eastAsia="Consolas" w:cs="Times New Roman"/>
+          <w:b w:val="0"/>
+          <w:color w:val="D4D4D4"/>
+          <w:kern w:val="0"/>
+          <w:sz w:val="28"/>
+          <w:szCs w:val="28"/>
+          <w:shd w:val="clear" w:fill="1E1E1E"/>
+          <w:lang w:val="en-US" w:eastAsia="zh-CN" w:bidi="ar"/>
+        </w:rPr>
+        <w:t>;</w:t>
+      </w:r>
+    </w:p>
+    <w:p>
+      <w:pPr>
+        <w:keepNext w:val="0"/>
+        <w:keepLines w:val="0"/>
+        <w:widowControl/>
+        <w:suppressLineNumbers w:val="0"/>
+        <w:shd w:val="clear" w:fill="1E1E1E"/>
+        <w:spacing w:line="190" w:lineRule="atLeast"/>
+        <w:jc w:val="left"/>
+        <w:rPr>
+          <w:rFonts w:hint="default" w:ascii="Times New Roman" w:hAnsi="Times New Roman" w:eastAsia="Consolas" w:cs="Times New Roman"/>
+          <w:b w:val="0"/>
+          <w:color w:val="D4D4D4"/>
+          <w:sz w:val="28"/>
+          <w:szCs w:val="28"/>
+        </w:rPr>
+      </w:pPr>
+      <w:r>
+        <w:rPr>
+          <w:rFonts w:hint="default" w:ascii="Times New Roman" w:hAnsi="Times New Roman" w:eastAsia="Consolas" w:cs="Times New Roman"/>
+          <w:b w:val="0"/>
+          <w:color w:val="D4D4D4"/>
+          <w:kern w:val="0"/>
+          <w:sz w:val="28"/>
+          <w:szCs w:val="28"/>
+          <w:shd w:val="clear" w:fill="1E1E1E"/>
+          <w:lang w:val="en-US" w:eastAsia="zh-CN" w:bidi="ar"/>
+        </w:rPr>
+        <w:t>}</w:t>
+      </w:r>
+    </w:p>
+    <w:p>
+      <w:pPr>
+        <w:keepNext w:val="0"/>
+        <w:keepLines w:val="0"/>
+        <w:widowControl/>
+        <w:suppressLineNumbers w:val="0"/>
+        <w:shd w:val="clear" w:fill="1E1E1E"/>
+        <w:spacing w:line="190" w:lineRule="atLeast"/>
+        <w:jc w:val="left"/>
+        <w:rPr>
+          <w:rFonts w:hint="default" w:ascii="Times New Roman" w:hAnsi="Times New Roman" w:eastAsia="Consolas" w:cs="Times New Roman"/>
+          <w:b w:val="0"/>
+          <w:color w:val="D4D4D4"/>
+          <w:sz w:val="28"/>
+          <w:szCs w:val="28"/>
+        </w:rPr>
+      </w:pPr>
+      <w:r>
+        <w:rPr>
+          <w:rFonts w:hint="default" w:ascii="Times New Roman" w:hAnsi="Times New Roman" w:eastAsia="Consolas" w:cs="Times New Roman"/>
+          <w:b w:val="0"/>
+          <w:color w:val="D7BA7D"/>
+          <w:kern w:val="0"/>
+          <w:sz w:val="28"/>
+          <w:szCs w:val="28"/>
+          <w:shd w:val="clear" w:fill="1E1E1E"/>
+          <w:lang w:val="en-US" w:eastAsia="zh-CN" w:bidi="ar"/>
+        </w:rPr>
+        <w:t>.picture</w:t>
+      </w:r>
+      <w:r>
+        <w:rPr>
+          <w:rFonts w:hint="default" w:ascii="Times New Roman" w:hAnsi="Times New Roman" w:eastAsia="Consolas" w:cs="Times New Roman"/>
+          <w:b w:val="0"/>
+          <w:color w:val="D4D4D4"/>
+          <w:kern w:val="0"/>
+          <w:sz w:val="28"/>
+          <w:szCs w:val="28"/>
+          <w:shd w:val="clear" w:fill="1E1E1E"/>
+          <w:lang w:val="en-US" w:eastAsia="zh-CN" w:bidi="ar"/>
+        </w:rPr>
+        <w:t>{</w:t>
+      </w:r>
+    </w:p>
+    <w:p>
+      <w:pPr>
+        <w:keepNext w:val="0"/>
+        <w:keepLines w:val="0"/>
+        <w:widowControl/>
+        <w:suppressLineNumbers w:val="0"/>
+        <w:shd w:val="clear" w:fill="1E1E1E"/>
+        <w:spacing w:line="190" w:lineRule="atLeast"/>
+        <w:jc w:val="left"/>
+        <w:rPr>
+          <w:rFonts w:hint="default" w:ascii="Times New Roman" w:hAnsi="Times New Roman" w:eastAsia="Consolas" w:cs="Times New Roman"/>
+          <w:b w:val="0"/>
+          <w:color w:val="D4D4D4"/>
+          <w:sz w:val="28"/>
+          <w:szCs w:val="28"/>
+        </w:rPr>
+      </w:pPr>
+      <w:r>
+        <w:rPr>
+          <w:rFonts w:hint="default" w:ascii="Times New Roman" w:hAnsi="Times New Roman" w:eastAsia="Consolas" w:cs="Times New Roman"/>
+          <w:b w:val="0"/>
+          <w:color w:val="D4D4D4"/>
+          <w:kern w:val="0"/>
+          <w:sz w:val="28"/>
+          <w:szCs w:val="28"/>
+          <w:shd w:val="clear" w:fill="1E1E1E"/>
+          <w:lang w:val="en-US" w:eastAsia="zh-CN" w:bidi="ar"/>
+        </w:rPr>
+        <w:t>    </w:t>
+      </w:r>
+      <w:r>
+        <w:rPr>
+          <w:rFonts w:hint="default" w:ascii="Times New Roman" w:hAnsi="Times New Roman" w:eastAsia="Consolas" w:cs="Times New Roman"/>
+          <w:b w:val="0"/>
+          <w:color w:val="9CDCFE"/>
+          <w:kern w:val="0"/>
+          <w:sz w:val="28"/>
+          <w:szCs w:val="28"/>
+          <w:shd w:val="clear" w:fill="1E1E1E"/>
+          <w:lang w:val="en-US" w:eastAsia="zh-CN" w:bidi="ar"/>
+        </w:rPr>
+        <w:t>margin-top</w:t>
+      </w:r>
+      <w:r>
+        <w:rPr>
+          <w:rFonts w:hint="default" w:ascii="Times New Roman" w:hAnsi="Times New Roman" w:eastAsia="Consolas" w:cs="Times New Roman"/>
+          <w:b w:val="0"/>
+          <w:color w:val="D4D4D4"/>
+          <w:kern w:val="0"/>
+          <w:sz w:val="28"/>
+          <w:szCs w:val="28"/>
+          <w:shd w:val="clear" w:fill="1E1E1E"/>
+          <w:lang w:val="en-US" w:eastAsia="zh-CN" w:bidi="ar"/>
+        </w:rPr>
+        <w:t>: </w:t>
+      </w:r>
+      <w:r>
+        <w:rPr>
+          <w:rFonts w:hint="default" w:ascii="Times New Roman" w:hAnsi="Times New Roman" w:eastAsia="Consolas" w:cs="Times New Roman"/>
+          <w:b w:val="0"/>
+          <w:color w:val="B5CEA8"/>
+          <w:kern w:val="0"/>
+          <w:sz w:val="28"/>
+          <w:szCs w:val="28"/>
+          <w:shd w:val="clear" w:fill="1E1E1E"/>
+          <w:lang w:val="en-US" w:eastAsia="zh-CN" w:bidi="ar"/>
+        </w:rPr>
+        <w:t>-30px</w:t>
+      </w:r>
+      <w:r>
+        <w:rPr>
+          <w:rFonts w:hint="default" w:ascii="Times New Roman" w:hAnsi="Times New Roman" w:eastAsia="Consolas" w:cs="Times New Roman"/>
+          <w:b w:val="0"/>
+          <w:color w:val="D4D4D4"/>
+          <w:kern w:val="0"/>
+          <w:sz w:val="28"/>
+          <w:szCs w:val="28"/>
+          <w:shd w:val="clear" w:fill="1E1E1E"/>
+          <w:lang w:val="en-US" w:eastAsia="zh-CN" w:bidi="ar"/>
+        </w:rPr>
+        <w:t>;</w:t>
+      </w:r>
+    </w:p>
+    <w:p>
+      <w:pPr>
+        <w:keepNext w:val="0"/>
+        <w:keepLines w:val="0"/>
+        <w:widowControl/>
+        <w:suppressLineNumbers w:val="0"/>
+        <w:shd w:val="clear" w:fill="1E1E1E"/>
+        <w:spacing w:line="190" w:lineRule="atLeast"/>
+        <w:jc w:val="left"/>
+        <w:rPr>
+          <w:rFonts w:hint="default" w:ascii="Times New Roman" w:hAnsi="Times New Roman" w:eastAsia="Consolas" w:cs="Times New Roman"/>
+          <w:b w:val="0"/>
+          <w:color w:val="D4D4D4"/>
+          <w:sz w:val="28"/>
+          <w:szCs w:val="28"/>
+        </w:rPr>
+      </w:pPr>
+      <w:r>
+        <w:rPr>
+          <w:rFonts w:hint="default" w:ascii="Times New Roman" w:hAnsi="Times New Roman" w:eastAsia="Consolas" w:cs="Times New Roman"/>
+          <w:b w:val="0"/>
+          <w:color w:val="D4D4D4"/>
+          <w:kern w:val="0"/>
+          <w:sz w:val="28"/>
+          <w:szCs w:val="28"/>
+          <w:shd w:val="clear" w:fill="1E1E1E"/>
+          <w:lang w:val="en-US" w:eastAsia="zh-CN" w:bidi="ar"/>
+        </w:rPr>
+        <w:t>    </w:t>
+      </w:r>
+      <w:r>
+        <w:rPr>
+          <w:rFonts w:hint="default" w:ascii="Times New Roman" w:hAnsi="Times New Roman" w:eastAsia="Consolas" w:cs="Times New Roman"/>
+          <w:b w:val="0"/>
+          <w:color w:val="9CDCFE"/>
+          <w:kern w:val="0"/>
+          <w:sz w:val="28"/>
+          <w:szCs w:val="28"/>
+          <w:shd w:val="clear" w:fill="1E1E1E"/>
+          <w:lang w:val="en-US" w:eastAsia="zh-CN" w:bidi="ar"/>
+        </w:rPr>
+        <w:t>margin-left</w:t>
+      </w:r>
+      <w:r>
+        <w:rPr>
+          <w:rFonts w:hint="default" w:ascii="Times New Roman" w:hAnsi="Times New Roman" w:eastAsia="Consolas" w:cs="Times New Roman"/>
+          <w:b w:val="0"/>
+          <w:color w:val="D4D4D4"/>
+          <w:kern w:val="0"/>
+          <w:sz w:val="28"/>
+          <w:szCs w:val="28"/>
+          <w:shd w:val="clear" w:fill="1E1E1E"/>
+          <w:lang w:val="en-US" w:eastAsia="zh-CN" w:bidi="ar"/>
+        </w:rPr>
+        <w:t>: </w:t>
+      </w:r>
+      <w:r>
+        <w:rPr>
+          <w:rFonts w:hint="default" w:ascii="Times New Roman" w:hAnsi="Times New Roman" w:eastAsia="Consolas" w:cs="Times New Roman"/>
+          <w:b w:val="0"/>
+          <w:color w:val="B5CEA8"/>
+          <w:kern w:val="0"/>
+          <w:sz w:val="28"/>
+          <w:szCs w:val="28"/>
+          <w:shd w:val="clear" w:fill="1E1E1E"/>
+          <w:lang w:val="en-US" w:eastAsia="zh-CN" w:bidi="ar"/>
+        </w:rPr>
+        <w:t>310px</w:t>
+      </w:r>
+      <w:r>
+        <w:rPr>
+          <w:rFonts w:hint="default" w:ascii="Times New Roman" w:hAnsi="Times New Roman" w:eastAsia="Consolas" w:cs="Times New Roman"/>
+          <w:b w:val="0"/>
+          <w:color w:val="D4D4D4"/>
+          <w:kern w:val="0"/>
+          <w:sz w:val="28"/>
+          <w:szCs w:val="28"/>
+          <w:shd w:val="clear" w:fill="1E1E1E"/>
+          <w:lang w:val="en-US" w:eastAsia="zh-CN" w:bidi="ar"/>
+        </w:rPr>
+        <w:t>;</w:t>
+      </w:r>
+    </w:p>
+    <w:p>
+      <w:pPr>
+        <w:keepNext w:val="0"/>
+        <w:keepLines w:val="0"/>
+        <w:widowControl/>
+        <w:suppressLineNumbers w:val="0"/>
+        <w:shd w:val="clear" w:fill="1E1E1E"/>
+        <w:spacing w:line="190" w:lineRule="atLeast"/>
+        <w:jc w:val="left"/>
+        <w:rPr>
+          <w:rFonts w:hint="default" w:ascii="Times New Roman" w:hAnsi="Times New Roman" w:eastAsia="Consolas" w:cs="Times New Roman"/>
+          <w:b w:val="0"/>
+          <w:color w:val="D4D4D4"/>
+          <w:sz w:val="28"/>
+          <w:szCs w:val="28"/>
+        </w:rPr>
+      </w:pPr>
+      <w:r>
+        <w:rPr>
+          <w:rFonts w:hint="default" w:ascii="Times New Roman" w:hAnsi="Times New Roman" w:eastAsia="Consolas" w:cs="Times New Roman"/>
+          <w:b w:val="0"/>
+          <w:color w:val="D4D4D4"/>
+          <w:kern w:val="0"/>
+          <w:sz w:val="28"/>
+          <w:szCs w:val="28"/>
+          <w:shd w:val="clear" w:fill="1E1E1E"/>
+          <w:lang w:val="en-US" w:eastAsia="zh-CN" w:bidi="ar"/>
+        </w:rPr>
+        <w:t>    </w:t>
+      </w:r>
+      <w:r>
+        <w:rPr>
+          <w:rFonts w:hint="default" w:ascii="Times New Roman" w:hAnsi="Times New Roman" w:eastAsia="Consolas" w:cs="Times New Roman"/>
+          <w:b w:val="0"/>
+          <w:color w:val="9CDCFE"/>
+          <w:kern w:val="0"/>
+          <w:sz w:val="28"/>
+          <w:szCs w:val="28"/>
+          <w:shd w:val="clear" w:fill="1E1E1E"/>
+          <w:lang w:val="en-US" w:eastAsia="zh-CN" w:bidi="ar"/>
+        </w:rPr>
+        <w:t>color</w:t>
+      </w:r>
+      <w:r>
+        <w:rPr>
+          <w:rFonts w:hint="default" w:ascii="Times New Roman" w:hAnsi="Times New Roman" w:eastAsia="Consolas" w:cs="Times New Roman"/>
+          <w:b w:val="0"/>
+          <w:color w:val="D4D4D4"/>
+          <w:kern w:val="0"/>
+          <w:sz w:val="28"/>
+          <w:szCs w:val="28"/>
+          <w:shd w:val="clear" w:fill="1E1E1E"/>
+          <w:lang w:val="en-US" w:eastAsia="zh-CN" w:bidi="ar"/>
+        </w:rPr>
+        <w:t>: aliceblue;</w:t>
+      </w:r>
+    </w:p>
+    <w:p>
+      <w:pPr>
+        <w:keepNext w:val="0"/>
+        <w:keepLines w:val="0"/>
+        <w:widowControl/>
+        <w:suppressLineNumbers w:val="0"/>
+        <w:shd w:val="clear" w:fill="1E1E1E"/>
+        <w:spacing w:line="190" w:lineRule="atLeast"/>
+        <w:jc w:val="left"/>
+        <w:rPr>
+          <w:rFonts w:hint="default" w:ascii="Times New Roman" w:hAnsi="Times New Roman" w:eastAsia="Consolas" w:cs="Times New Roman"/>
+          <w:b w:val="0"/>
+          <w:color w:val="D4D4D4"/>
+          <w:sz w:val="28"/>
+          <w:szCs w:val="28"/>
+        </w:rPr>
+      </w:pPr>
+      <w:r>
+        <w:rPr>
+          <w:rFonts w:hint="default" w:ascii="Times New Roman" w:hAnsi="Times New Roman" w:eastAsia="Consolas" w:cs="Times New Roman"/>
+          <w:b w:val="0"/>
+          <w:color w:val="D4D4D4"/>
+          <w:kern w:val="0"/>
+          <w:sz w:val="28"/>
+          <w:szCs w:val="28"/>
+          <w:shd w:val="clear" w:fill="1E1E1E"/>
+          <w:lang w:val="en-US" w:eastAsia="zh-CN" w:bidi="ar"/>
+        </w:rPr>
+        <w:t>    </w:t>
+      </w:r>
+      <w:r>
+        <w:rPr>
+          <w:rFonts w:hint="default" w:ascii="Times New Roman" w:hAnsi="Times New Roman" w:eastAsia="Consolas" w:cs="Times New Roman"/>
+          <w:b w:val="0"/>
+          <w:color w:val="9CDCFE"/>
+          <w:kern w:val="0"/>
+          <w:sz w:val="28"/>
+          <w:szCs w:val="28"/>
+          <w:shd w:val="clear" w:fill="1E1E1E"/>
+          <w:lang w:val="en-US" w:eastAsia="zh-CN" w:bidi="ar"/>
+        </w:rPr>
+        <w:t>font-size</w:t>
+      </w:r>
+      <w:r>
+        <w:rPr>
+          <w:rFonts w:hint="default" w:ascii="Times New Roman" w:hAnsi="Times New Roman" w:eastAsia="Consolas" w:cs="Times New Roman"/>
+          <w:b w:val="0"/>
+          <w:color w:val="D4D4D4"/>
+          <w:kern w:val="0"/>
+          <w:sz w:val="28"/>
+          <w:szCs w:val="28"/>
+          <w:shd w:val="clear" w:fill="1E1E1E"/>
+          <w:lang w:val="en-US" w:eastAsia="zh-CN" w:bidi="ar"/>
+        </w:rPr>
+        <w:t>: </w:t>
+      </w:r>
+      <w:r>
+        <w:rPr>
+          <w:rFonts w:hint="default" w:ascii="Times New Roman" w:hAnsi="Times New Roman" w:eastAsia="Consolas" w:cs="Times New Roman"/>
+          <w:b w:val="0"/>
+          <w:color w:val="B5CEA8"/>
+          <w:kern w:val="0"/>
+          <w:sz w:val="28"/>
+          <w:szCs w:val="28"/>
+          <w:shd w:val="clear" w:fill="1E1E1E"/>
+          <w:lang w:val="en-US" w:eastAsia="zh-CN" w:bidi="ar"/>
+        </w:rPr>
+        <w:t>20px</w:t>
+      </w:r>
+      <w:r>
+        <w:rPr>
+          <w:rFonts w:hint="default" w:ascii="Times New Roman" w:hAnsi="Times New Roman" w:eastAsia="Consolas" w:cs="Times New Roman"/>
+          <w:b w:val="0"/>
+          <w:color w:val="D4D4D4"/>
+          <w:kern w:val="0"/>
+          <w:sz w:val="28"/>
+          <w:szCs w:val="28"/>
+          <w:shd w:val="clear" w:fill="1E1E1E"/>
+          <w:lang w:val="en-US" w:eastAsia="zh-CN" w:bidi="ar"/>
+        </w:rPr>
+        <w:t>;</w:t>
+      </w:r>
+    </w:p>
+    <w:p>
+      <w:pPr>
+        <w:keepNext w:val="0"/>
+        <w:keepLines w:val="0"/>
+        <w:widowControl/>
+        <w:suppressLineNumbers w:val="0"/>
+        <w:shd w:val="clear" w:fill="1E1E1E"/>
+        <w:spacing w:line="190" w:lineRule="atLeast"/>
+        <w:jc w:val="left"/>
+        <w:rPr>
+          <w:rFonts w:hint="default" w:ascii="Times New Roman" w:hAnsi="Times New Roman" w:eastAsia="Consolas" w:cs="Times New Roman"/>
+          <w:b w:val="0"/>
+          <w:color w:val="D4D4D4"/>
+          <w:sz w:val="28"/>
+          <w:szCs w:val="28"/>
+        </w:rPr>
+      </w:pPr>
+      <w:r>
+        <w:rPr>
+          <w:rFonts w:hint="default" w:ascii="Times New Roman" w:hAnsi="Times New Roman" w:eastAsia="Consolas" w:cs="Times New Roman"/>
+          <w:b w:val="0"/>
+          <w:color w:val="D4D4D4"/>
+          <w:kern w:val="0"/>
+          <w:sz w:val="28"/>
+          <w:szCs w:val="28"/>
+          <w:shd w:val="clear" w:fill="1E1E1E"/>
+          <w:lang w:val="en-US" w:eastAsia="zh-CN" w:bidi="ar"/>
+        </w:rPr>
+        <w:t>}</w:t>
+      </w:r>
+    </w:p>
+    <w:p>
+      <w:pPr>
+        <w:jc w:val="center"/>
+        <w:rPr>
+          <w:rFonts w:hint="default" w:ascii="Times New Roman" w:hAnsi="Times New Roman" w:cs="Times New Roman"/>
+          <w:color w:val="FF0000"/>
+          <w:sz w:val="28"/>
+          <w:szCs w:val="28"/>
+          <w:lang w:val="en-US"/>
+        </w:rPr>
+      </w:pPr>
     </w:p>
     <w:p>
       <w:pPr>
@@ -4752,8 +8860,6 @@
           <w:lang w:val="en-US"/>
         </w:rPr>
       </w:pPr>
-      <w:bookmarkStart w:id="0" w:name="_GoBack"/>
-      <w:bookmarkEnd w:id="0"/>
     </w:p>
     <w:p>
       <w:pPr>
